--- a/code/analysis_code/Citizen_Science_Efficacy_Analysis.docx
+++ b/code/analysis_code/Citizen_Science_Efficacy_Analysis.docx
@@ -191,7 +191,7 @@
         <w:rPr>
           <w:rStyle w:val="VerbatimChar"/>
         </w:rPr>
-        <w:t xml:space="preserve">## -- Attaching packages ------------------------------------------------- tidyverse 1.2.1 --</w:t>
+        <w:t xml:space="preserve">## -- Attaching packages --------------------------------------------------------------- tidyverse 1.2.1 --</w:t>
       </w:r>
     </w:p>
     <w:p>
@@ -240,7 +240,7 @@
         <w:rPr>
           <w:rStyle w:val="VerbatimChar"/>
         </w:rPr>
-        <w:t xml:space="preserve">## -- Conflicts ---------------------------------------------------- tidyverse_conflicts() --</w:t>
+        <w:t xml:space="preserve">## -- Conflicts ------------------------------------------------------------------ tidyverse_conflicts() --</w:t>
       </w:r>
       <w:r>
         <w:br/>

--- a/code/analysis_code/Citizen_Science_Efficacy_Analysis.docx
+++ b/code/analysis_code/Citizen_Science_Efficacy_Analysis.docx
@@ -7430,7 +7430,3384 @@
         <w:pStyle w:val="BodyText"/>
       </w:pPr>
       <w:r>
-        <w:t xml:space="preserve">Based on the overall comparison of both datasets, the efficacy of citizen science data is situationally dependant. Viewing the water quality comparison boxplots, the citizen science data captured the major trends in water quality of all of the comparable sites. However, it is evident by the visualizations that the methods employed by the FKNMS team are more accurate and percise than those used by the citizen scientists. This result is not suprising due to the fact that citizen science data collection in itself is intended largely for the purpose of monitoring and therefore tools are typically less sensetive and cheaper. Regarding the efficacy of the data, we conclude that the utlity of citizen science data is dependant on the overall goal of the research. If a research study aims to capture large-scale trends and/or general patterns of water quality, citizen science data collection is a viable option. However, if a study is interested in specific details and/or very accurate measures of water quality parameters this methods is not ideal for data collection.</w:t>
+        <w:t xml:space="preserve">As a final comparison, we will use a Welch’s two-sample t-test to compare the FKNMS findings with the citizen science findings to see if there are any significant differences in the data between the two organizations.</w:t>
+      </w:r>
+    </w:p>
+    <w:p>
+      <w:pPr>
+        <w:pStyle w:val="BodyText"/>
+      </w:pPr>
+      <w:r>
+        <w:t xml:space="preserve">First we must make subsets of the data for each site of interest for comparison.</w:t>
+      </w:r>
+    </w:p>
+    <w:p>
+      <w:pPr>
+        <w:pStyle w:val="BodyText"/>
+      </w:pPr>
+      <w:r>
+        <w:t xml:space="preserve">We will start with Grecian Dry Rocks.</w:t>
+      </w:r>
+    </w:p>
+    <w:p>
+      <w:pPr>
+        <w:pStyle w:val="SourceCode"/>
+      </w:pPr>
+      <w:r>
+        <w:rPr>
+          <w:rStyle w:val="NormalTok"/>
+        </w:rPr>
+        <w:t xml:space="preserve">grecian_only_cs &lt;-</w:t>
+      </w:r>
+      <w:r>
+        <w:rPr>
+          <w:rStyle w:val="StringTok"/>
+        </w:rPr>
+        <w:t xml:space="preserve"> </w:t>
+      </w:r>
+      <w:r>
+        <w:rPr>
+          <w:rStyle w:val="KeywordTok"/>
+        </w:rPr>
+        <w:t xml:space="preserve">subset</w:t>
+      </w:r>
+      <w:r>
+        <w:rPr>
+          <w:rStyle w:val="NormalTok"/>
+        </w:rPr>
+        <w:t xml:space="preserve">(cs_total, location </w:t>
+      </w:r>
+      <w:r>
+        <w:rPr>
+          <w:rStyle w:val="OperatorTok"/>
+        </w:rPr>
+        <w:t xml:space="preserve">==</w:t>
+      </w:r>
+      <w:r>
+        <w:rPr>
+          <w:rStyle w:val="StringTok"/>
+        </w:rPr>
+        <w:t xml:space="preserve"> "Grecian Dry Rocks"</w:t>
+      </w:r>
+      <w:r>
+        <w:rPr>
+          <w:rStyle w:val="NormalTok"/>
+        </w:rPr>
+        <w:t xml:space="preserve">)</w:t>
+      </w:r>
+      <w:r>
+        <w:br/>
+      </w:r>
+      <w:r>
+        <w:rPr>
+          <w:rStyle w:val="NormalTok"/>
+        </w:rPr>
+        <w:t xml:space="preserve">grecian_only_fknms &lt;-</w:t>
+      </w:r>
+      <w:r>
+        <w:rPr>
+          <w:rStyle w:val="StringTok"/>
+        </w:rPr>
+        <w:t xml:space="preserve"> </w:t>
+      </w:r>
+      <w:r>
+        <w:rPr>
+          <w:rStyle w:val="KeywordTok"/>
+        </w:rPr>
+        <w:t xml:space="preserve">subset</w:t>
+      </w:r>
+      <w:r>
+        <w:rPr>
+          <w:rStyle w:val="NormalTok"/>
+        </w:rPr>
+        <w:t xml:space="preserve">(fknms_fix_names, location </w:t>
+      </w:r>
+      <w:r>
+        <w:rPr>
+          <w:rStyle w:val="OperatorTok"/>
+        </w:rPr>
+        <w:t xml:space="preserve">==</w:t>
+      </w:r>
+      <w:r>
+        <w:rPr>
+          <w:rStyle w:val="StringTok"/>
+        </w:rPr>
+        <w:t xml:space="preserve"> "Grecian Dry Rocks"</w:t>
+      </w:r>
+      <w:r>
+        <w:rPr>
+          <w:rStyle w:val="NormalTok"/>
+        </w:rPr>
+        <w:t xml:space="preserve">)</w:t>
+      </w:r>
+      <w:r>
+        <w:br/>
+      </w:r>
+      <w:r>
+        <w:br/>
+      </w:r>
+      <w:r>
+        <w:rPr>
+          <w:rStyle w:val="KeywordTok"/>
+        </w:rPr>
+        <w:t xml:space="preserve">t.test</w:t>
+      </w:r>
+      <w:r>
+        <w:rPr>
+          <w:rStyle w:val="NormalTok"/>
+        </w:rPr>
+        <w:t xml:space="preserve">(grecian_only_cs</w:t>
+      </w:r>
+      <w:r>
+        <w:rPr>
+          <w:rStyle w:val="OperatorTok"/>
+        </w:rPr>
+        <w:t xml:space="preserve">$</w:t>
+      </w:r>
+      <w:r>
+        <w:rPr>
+          <w:rStyle w:val="NormalTok"/>
+        </w:rPr>
+        <w:t xml:space="preserve">water_temp, grecian_only_fknms</w:t>
+      </w:r>
+      <w:r>
+        <w:rPr>
+          <w:rStyle w:val="OperatorTok"/>
+        </w:rPr>
+        <w:t xml:space="preserve">$</w:t>
+      </w:r>
+      <w:r>
+        <w:rPr>
+          <w:rStyle w:val="NormalTok"/>
+        </w:rPr>
+        <w:t xml:space="preserve">water_temp)</w:t>
+      </w:r>
+    </w:p>
+    <w:p>
+      <w:pPr>
+        <w:pStyle w:val="SourceCode"/>
+      </w:pPr>
+      <w:r>
+        <w:rPr>
+          <w:rStyle w:val="VerbatimChar"/>
+        </w:rPr>
+        <w:t xml:space="preserve">## </w:t>
+      </w:r>
+      <w:r>
+        <w:br/>
+      </w:r>
+      <w:r>
+        <w:rPr>
+          <w:rStyle w:val="VerbatimChar"/>
+        </w:rPr>
+        <w:t xml:space="preserve">##  Welch Two Sample t-test</w:t>
+      </w:r>
+      <w:r>
+        <w:br/>
+      </w:r>
+      <w:r>
+        <w:rPr>
+          <w:rStyle w:val="VerbatimChar"/>
+        </w:rPr>
+        <w:t xml:space="preserve">## </w:t>
+      </w:r>
+      <w:r>
+        <w:br/>
+      </w:r>
+      <w:r>
+        <w:rPr>
+          <w:rStyle w:val="VerbatimChar"/>
+        </w:rPr>
+        <w:t xml:space="preserve">## data:  grecian_only_cs$water_temp and grecian_only_fknms$water_temp</w:t>
+      </w:r>
+      <w:r>
+        <w:br/>
+      </w:r>
+      <w:r>
+        <w:rPr>
+          <w:rStyle w:val="VerbatimChar"/>
+        </w:rPr>
+        <w:t xml:space="preserve">## t = -0.74521, df = 117.77, p-value = 0.4576</w:t>
+      </w:r>
+      <w:r>
+        <w:br/>
+      </w:r>
+      <w:r>
+        <w:rPr>
+          <w:rStyle w:val="VerbatimChar"/>
+        </w:rPr>
+        <w:t xml:space="preserve">## alternative hypothesis: true difference in means is not equal to 0</w:t>
+      </w:r>
+      <w:r>
+        <w:br/>
+      </w:r>
+      <w:r>
+        <w:rPr>
+          <w:rStyle w:val="VerbatimChar"/>
+        </w:rPr>
+        <w:t xml:space="preserve">## 95 percent confidence interval:</w:t>
+      </w:r>
+      <w:r>
+        <w:br/>
+      </w:r>
+      <w:r>
+        <w:rPr>
+          <w:rStyle w:val="VerbatimChar"/>
+        </w:rPr>
+        <w:t xml:space="preserve">##  -1.4257933  0.6461148</w:t>
+      </w:r>
+      <w:r>
+        <w:br/>
+      </w:r>
+      <w:r>
+        <w:rPr>
+          <w:rStyle w:val="VerbatimChar"/>
+        </w:rPr>
+        <w:t xml:space="preserve">## sample estimates:</w:t>
+      </w:r>
+      <w:r>
+        <w:br/>
+      </w:r>
+      <w:r>
+        <w:rPr>
+          <w:rStyle w:val="VerbatimChar"/>
+        </w:rPr>
+        <w:t xml:space="preserve">## mean of x mean of y </w:t>
+      </w:r>
+      <w:r>
+        <w:br/>
+      </w:r>
+      <w:r>
+        <w:rPr>
+          <w:rStyle w:val="VerbatimChar"/>
+        </w:rPr>
+        <w:t xml:space="preserve">##  26.09714  26.48698</w:t>
+      </w:r>
+    </w:p>
+    <w:p>
+      <w:pPr>
+        <w:pStyle w:val="SourceCode"/>
+      </w:pPr>
+      <w:r>
+        <w:rPr>
+          <w:rStyle w:val="KeywordTok"/>
+        </w:rPr>
+        <w:t xml:space="preserve">t.test</w:t>
+      </w:r>
+      <w:r>
+        <w:rPr>
+          <w:rStyle w:val="NormalTok"/>
+        </w:rPr>
+        <w:t xml:space="preserve">(grecian_only_cs</w:t>
+      </w:r>
+      <w:r>
+        <w:rPr>
+          <w:rStyle w:val="OperatorTok"/>
+        </w:rPr>
+        <w:t xml:space="preserve">$</w:t>
+      </w:r>
+      <w:r>
+        <w:rPr>
+          <w:rStyle w:val="NormalTok"/>
+        </w:rPr>
+        <w:t xml:space="preserve">salinity, grecian_only_fknms</w:t>
+      </w:r>
+      <w:r>
+        <w:rPr>
+          <w:rStyle w:val="OperatorTok"/>
+        </w:rPr>
+        <w:t xml:space="preserve">$</w:t>
+      </w:r>
+      <w:r>
+        <w:rPr>
+          <w:rStyle w:val="NormalTok"/>
+        </w:rPr>
+        <w:t xml:space="preserve">salinity)</w:t>
+      </w:r>
+    </w:p>
+    <w:p>
+      <w:pPr>
+        <w:pStyle w:val="SourceCode"/>
+      </w:pPr>
+      <w:r>
+        <w:rPr>
+          <w:rStyle w:val="VerbatimChar"/>
+        </w:rPr>
+        <w:t xml:space="preserve">## </w:t>
+      </w:r>
+      <w:r>
+        <w:br/>
+      </w:r>
+      <w:r>
+        <w:rPr>
+          <w:rStyle w:val="VerbatimChar"/>
+        </w:rPr>
+        <w:t xml:space="preserve">##  Welch Two Sample t-test</w:t>
+      </w:r>
+      <w:r>
+        <w:br/>
+      </w:r>
+      <w:r>
+        <w:rPr>
+          <w:rStyle w:val="VerbatimChar"/>
+        </w:rPr>
+        <w:t xml:space="preserve">## </w:t>
+      </w:r>
+      <w:r>
+        <w:br/>
+      </w:r>
+      <w:r>
+        <w:rPr>
+          <w:rStyle w:val="VerbatimChar"/>
+        </w:rPr>
+        <w:t xml:space="preserve">## data:  grecian_only_cs$salinity and grecian_only_fknms$salinity</w:t>
+      </w:r>
+      <w:r>
+        <w:br/>
+      </w:r>
+      <w:r>
+        <w:rPr>
+          <w:rStyle w:val="VerbatimChar"/>
+        </w:rPr>
+        <w:t xml:space="preserve">## t = -2.2672, df = 70.107, p-value = 0.02646</w:t>
+      </w:r>
+      <w:r>
+        <w:br/>
+      </w:r>
+      <w:r>
+        <w:rPr>
+          <w:rStyle w:val="VerbatimChar"/>
+        </w:rPr>
+        <w:t xml:space="preserve">## alternative hypothesis: true difference in means is not equal to 0</w:t>
+      </w:r>
+      <w:r>
+        <w:br/>
+      </w:r>
+      <w:r>
+        <w:rPr>
+          <w:rStyle w:val="VerbatimChar"/>
+        </w:rPr>
+        <w:t xml:space="preserve">## 95 percent confidence interval:</w:t>
+      </w:r>
+      <w:r>
+        <w:br/>
+      </w:r>
+      <w:r>
+        <w:rPr>
+          <w:rStyle w:val="VerbatimChar"/>
+        </w:rPr>
+        <w:t xml:space="preserve">##  -1.8304060 -0.1171964</w:t>
+      </w:r>
+      <w:r>
+        <w:br/>
+      </w:r>
+      <w:r>
+        <w:rPr>
+          <w:rStyle w:val="VerbatimChar"/>
+        </w:rPr>
+        <w:t xml:space="preserve">## sample estimates:</w:t>
+      </w:r>
+      <w:r>
+        <w:br/>
+      </w:r>
+      <w:r>
+        <w:rPr>
+          <w:rStyle w:val="VerbatimChar"/>
+        </w:rPr>
+        <w:t xml:space="preserve">## mean of x mean of y </w:t>
+      </w:r>
+      <w:r>
+        <w:br/>
+      </w:r>
+      <w:r>
+        <w:rPr>
+          <w:rStyle w:val="VerbatimChar"/>
+        </w:rPr>
+        <w:t xml:space="preserve">##  35.16667  36.14047</w:t>
+      </w:r>
+    </w:p>
+    <w:p>
+      <w:pPr>
+        <w:pStyle w:val="SourceCode"/>
+      </w:pPr>
+      <w:r>
+        <w:rPr>
+          <w:rStyle w:val="KeywordTok"/>
+        </w:rPr>
+        <w:t xml:space="preserve">t.test</w:t>
+      </w:r>
+      <w:r>
+        <w:rPr>
+          <w:rStyle w:val="NormalTok"/>
+        </w:rPr>
+        <w:t xml:space="preserve">(grecian_only_cs</w:t>
+      </w:r>
+      <w:r>
+        <w:rPr>
+          <w:rStyle w:val="OperatorTok"/>
+        </w:rPr>
+        <w:t xml:space="preserve">$</w:t>
+      </w:r>
+      <w:r>
+        <w:rPr>
+          <w:rStyle w:val="NormalTok"/>
+        </w:rPr>
+        <w:t xml:space="preserve">dissolved_oxygen, grecian_only_fknms</w:t>
+      </w:r>
+      <w:r>
+        <w:rPr>
+          <w:rStyle w:val="OperatorTok"/>
+        </w:rPr>
+        <w:t xml:space="preserve">$</w:t>
+      </w:r>
+      <w:r>
+        <w:rPr>
+          <w:rStyle w:val="NormalTok"/>
+        </w:rPr>
+        <w:t xml:space="preserve">dissolved_oxygen)</w:t>
+      </w:r>
+    </w:p>
+    <w:p>
+      <w:pPr>
+        <w:pStyle w:val="SourceCode"/>
+      </w:pPr>
+      <w:r>
+        <w:rPr>
+          <w:rStyle w:val="VerbatimChar"/>
+        </w:rPr>
+        <w:t xml:space="preserve">## </w:t>
+      </w:r>
+      <w:r>
+        <w:br/>
+      </w:r>
+      <w:r>
+        <w:rPr>
+          <w:rStyle w:val="VerbatimChar"/>
+        </w:rPr>
+        <w:t xml:space="preserve">##  Welch Two Sample t-test</w:t>
+      </w:r>
+      <w:r>
+        <w:br/>
+      </w:r>
+      <w:r>
+        <w:rPr>
+          <w:rStyle w:val="VerbatimChar"/>
+        </w:rPr>
+        <w:t xml:space="preserve">## </w:t>
+      </w:r>
+      <w:r>
+        <w:br/>
+      </w:r>
+      <w:r>
+        <w:rPr>
+          <w:rStyle w:val="VerbatimChar"/>
+        </w:rPr>
+        <w:t xml:space="preserve">## data:  grecian_only_cs$dissolved_oxygen and grecian_only_fknms$dissolved_oxygen</w:t>
+      </w:r>
+      <w:r>
+        <w:br/>
+      </w:r>
+      <w:r>
+        <w:rPr>
+          <w:rStyle w:val="VerbatimChar"/>
+        </w:rPr>
+        <w:t xml:space="preserve">## t = -1.5404, df = 120.16, p-value = 0.1261</w:t>
+      </w:r>
+      <w:r>
+        <w:br/>
+      </w:r>
+      <w:r>
+        <w:rPr>
+          <w:rStyle w:val="VerbatimChar"/>
+        </w:rPr>
+        <w:t xml:space="preserve">## alternative hypothesis: true difference in means is not equal to 0</w:t>
+      </w:r>
+      <w:r>
+        <w:br/>
+      </w:r>
+      <w:r>
+        <w:rPr>
+          <w:rStyle w:val="VerbatimChar"/>
+        </w:rPr>
+        <w:t xml:space="preserve">## 95 percent confidence interval:</w:t>
+      </w:r>
+      <w:r>
+        <w:br/>
+      </w:r>
+      <w:r>
+        <w:rPr>
+          <w:rStyle w:val="VerbatimChar"/>
+        </w:rPr>
+        <w:t xml:space="preserve">##  -0.6355554  0.0793405</w:t>
+      </w:r>
+      <w:r>
+        <w:br/>
+      </w:r>
+      <w:r>
+        <w:rPr>
+          <w:rStyle w:val="VerbatimChar"/>
+        </w:rPr>
+        <w:t xml:space="preserve">## sample estimates:</w:t>
+      </w:r>
+      <w:r>
+        <w:br/>
+      </w:r>
+      <w:r>
+        <w:rPr>
+          <w:rStyle w:val="VerbatimChar"/>
+        </w:rPr>
+        <w:t xml:space="preserve">## mean of x mean of y </w:t>
+      </w:r>
+      <w:r>
+        <w:br/>
+      </w:r>
+      <w:r>
+        <w:rPr>
+          <w:rStyle w:val="VerbatimChar"/>
+        </w:rPr>
+        <w:t xml:space="preserve">##  5.626761  5.904868</w:t>
+      </w:r>
+    </w:p>
+    <w:p>
+      <w:pPr>
+        <w:pStyle w:val="SourceCode"/>
+      </w:pPr>
+      <w:r>
+        <w:rPr>
+          <w:rStyle w:val="KeywordTok"/>
+        </w:rPr>
+        <w:t xml:space="preserve">t.test</w:t>
+      </w:r>
+      <w:r>
+        <w:rPr>
+          <w:rStyle w:val="NormalTok"/>
+        </w:rPr>
+        <w:t xml:space="preserve">(grecian_only_cs</w:t>
+      </w:r>
+      <w:r>
+        <w:rPr>
+          <w:rStyle w:val="OperatorTok"/>
+        </w:rPr>
+        <w:t xml:space="preserve">$</w:t>
+      </w:r>
+      <w:r>
+        <w:rPr>
+          <w:rStyle w:val="NormalTok"/>
+        </w:rPr>
+        <w:t xml:space="preserve">ammonia, grecian_only_fknms</w:t>
+      </w:r>
+      <w:r>
+        <w:rPr>
+          <w:rStyle w:val="OperatorTok"/>
+        </w:rPr>
+        <w:t xml:space="preserve">$</w:t>
+      </w:r>
+      <w:r>
+        <w:rPr>
+          <w:rStyle w:val="NormalTok"/>
+        </w:rPr>
+        <w:t xml:space="preserve">ammonia)</w:t>
+      </w:r>
+    </w:p>
+    <w:p>
+      <w:pPr>
+        <w:pStyle w:val="SourceCode"/>
+      </w:pPr>
+      <w:r>
+        <w:rPr>
+          <w:rStyle w:val="VerbatimChar"/>
+        </w:rPr>
+        <w:t xml:space="preserve">## </w:t>
+      </w:r>
+      <w:r>
+        <w:br/>
+      </w:r>
+      <w:r>
+        <w:rPr>
+          <w:rStyle w:val="VerbatimChar"/>
+        </w:rPr>
+        <w:t xml:space="preserve">##  Welch Two Sample t-test</w:t>
+      </w:r>
+      <w:r>
+        <w:br/>
+      </w:r>
+      <w:r>
+        <w:rPr>
+          <w:rStyle w:val="VerbatimChar"/>
+        </w:rPr>
+        <w:t xml:space="preserve">## </w:t>
+      </w:r>
+      <w:r>
+        <w:br/>
+      </w:r>
+      <w:r>
+        <w:rPr>
+          <w:rStyle w:val="VerbatimChar"/>
+        </w:rPr>
+        <w:t xml:space="preserve">## data:  grecian_only_cs$ammonia and grecian_only_fknms$ammonia</w:t>
+      </w:r>
+      <w:r>
+        <w:br/>
+      </w:r>
+      <w:r>
+        <w:rPr>
+          <w:rStyle w:val="VerbatimChar"/>
+        </w:rPr>
+        <w:t xml:space="preserve">## t = -3.7501, df = 56.919, p-value = 0.0004158</w:t>
+      </w:r>
+      <w:r>
+        <w:br/>
+      </w:r>
+      <w:r>
+        <w:rPr>
+          <w:rStyle w:val="VerbatimChar"/>
+        </w:rPr>
+        <w:t xml:space="preserve">## alternative hypothesis: true difference in means is not equal to 0</w:t>
+      </w:r>
+      <w:r>
+        <w:br/>
+      </w:r>
+      <w:r>
+        <w:rPr>
+          <w:rStyle w:val="VerbatimChar"/>
+        </w:rPr>
+        <w:t xml:space="preserve">## 95 percent confidence interval:</w:t>
+      </w:r>
+      <w:r>
+        <w:br/>
+      </w:r>
+      <w:r>
+        <w:rPr>
+          <w:rStyle w:val="VerbatimChar"/>
+        </w:rPr>
+        <w:t xml:space="preserve">##  -0.6493195 -0.1972529</w:t>
+      </w:r>
+      <w:r>
+        <w:br/>
+      </w:r>
+      <w:r>
+        <w:rPr>
+          <w:rStyle w:val="VerbatimChar"/>
+        </w:rPr>
+        <w:t xml:space="preserve">## sample estimates:</w:t>
+      </w:r>
+      <w:r>
+        <w:br/>
+      </w:r>
+      <w:r>
+        <w:rPr>
+          <w:rStyle w:val="VerbatimChar"/>
+        </w:rPr>
+        <w:t xml:space="preserve">##  mean of x  mean of y </w:t>
+      </w:r>
+      <w:r>
+        <w:br/>
+      </w:r>
+      <w:r>
+        <w:rPr>
+          <w:rStyle w:val="VerbatimChar"/>
+        </w:rPr>
+        <w:t xml:space="preserve">## 0.04169014 0.46497635</w:t>
+      </w:r>
+    </w:p>
+    <w:p>
+      <w:pPr>
+        <w:pStyle w:val="FirstParagraph"/>
+      </w:pPr>
+      <w:r>
+        <w:t xml:space="preserve">Next we will compare Key Largo Dry Rocks</w:t>
+      </w:r>
+    </w:p>
+    <w:p>
+      <w:pPr>
+        <w:pStyle w:val="SourceCode"/>
+      </w:pPr>
+      <w:r>
+        <w:rPr>
+          <w:rStyle w:val="NormalTok"/>
+        </w:rPr>
+        <w:t xml:space="preserve">kldr_only_cs &lt;-</w:t>
+      </w:r>
+      <w:r>
+        <w:rPr>
+          <w:rStyle w:val="StringTok"/>
+        </w:rPr>
+        <w:t xml:space="preserve"> </w:t>
+      </w:r>
+      <w:r>
+        <w:rPr>
+          <w:rStyle w:val="KeywordTok"/>
+        </w:rPr>
+        <w:t xml:space="preserve">subset</w:t>
+      </w:r>
+      <w:r>
+        <w:rPr>
+          <w:rStyle w:val="NormalTok"/>
+        </w:rPr>
+        <w:t xml:space="preserve">(cs_total, location </w:t>
+      </w:r>
+      <w:r>
+        <w:rPr>
+          <w:rStyle w:val="OperatorTok"/>
+        </w:rPr>
+        <w:t xml:space="preserve">==</w:t>
+      </w:r>
+      <w:r>
+        <w:rPr>
+          <w:rStyle w:val="StringTok"/>
+        </w:rPr>
+        <w:t xml:space="preserve"> "Key Largo Dry Rocks"</w:t>
+      </w:r>
+      <w:r>
+        <w:rPr>
+          <w:rStyle w:val="NormalTok"/>
+        </w:rPr>
+        <w:t xml:space="preserve">)</w:t>
+      </w:r>
+      <w:r>
+        <w:br/>
+      </w:r>
+      <w:r>
+        <w:rPr>
+          <w:rStyle w:val="NormalTok"/>
+        </w:rPr>
+        <w:t xml:space="preserve">kldr_only_fknms &lt;-</w:t>
+      </w:r>
+      <w:r>
+        <w:rPr>
+          <w:rStyle w:val="StringTok"/>
+        </w:rPr>
+        <w:t xml:space="preserve"> </w:t>
+      </w:r>
+      <w:r>
+        <w:rPr>
+          <w:rStyle w:val="KeywordTok"/>
+        </w:rPr>
+        <w:t xml:space="preserve">subset</w:t>
+      </w:r>
+      <w:r>
+        <w:rPr>
+          <w:rStyle w:val="NormalTok"/>
+        </w:rPr>
+        <w:t xml:space="preserve">(fknms_fix_names, location </w:t>
+      </w:r>
+      <w:r>
+        <w:rPr>
+          <w:rStyle w:val="OperatorTok"/>
+        </w:rPr>
+        <w:t xml:space="preserve">==</w:t>
+      </w:r>
+      <w:r>
+        <w:rPr>
+          <w:rStyle w:val="StringTok"/>
+        </w:rPr>
+        <w:t xml:space="preserve"> "Key Largo Dry Rocks"</w:t>
+      </w:r>
+      <w:r>
+        <w:rPr>
+          <w:rStyle w:val="NormalTok"/>
+        </w:rPr>
+        <w:t xml:space="preserve">)</w:t>
+      </w:r>
+      <w:r>
+        <w:br/>
+      </w:r>
+      <w:r>
+        <w:br/>
+      </w:r>
+      <w:r>
+        <w:rPr>
+          <w:rStyle w:val="KeywordTok"/>
+        </w:rPr>
+        <w:t xml:space="preserve">t.test</w:t>
+      </w:r>
+      <w:r>
+        <w:rPr>
+          <w:rStyle w:val="NormalTok"/>
+        </w:rPr>
+        <w:t xml:space="preserve">(kldr_only_cs</w:t>
+      </w:r>
+      <w:r>
+        <w:rPr>
+          <w:rStyle w:val="OperatorTok"/>
+        </w:rPr>
+        <w:t xml:space="preserve">$</w:t>
+      </w:r>
+      <w:r>
+        <w:rPr>
+          <w:rStyle w:val="NormalTok"/>
+        </w:rPr>
+        <w:t xml:space="preserve">water_temp, kldr_only_fknms</w:t>
+      </w:r>
+      <w:r>
+        <w:rPr>
+          <w:rStyle w:val="OperatorTok"/>
+        </w:rPr>
+        <w:t xml:space="preserve">$</w:t>
+      </w:r>
+      <w:r>
+        <w:rPr>
+          <w:rStyle w:val="NormalTok"/>
+        </w:rPr>
+        <w:t xml:space="preserve">water_temp)</w:t>
+      </w:r>
+    </w:p>
+    <w:p>
+      <w:pPr>
+        <w:pStyle w:val="SourceCode"/>
+      </w:pPr>
+      <w:r>
+        <w:rPr>
+          <w:rStyle w:val="VerbatimChar"/>
+        </w:rPr>
+        <w:t xml:space="preserve">## </w:t>
+      </w:r>
+      <w:r>
+        <w:br/>
+      </w:r>
+      <w:r>
+        <w:rPr>
+          <w:rStyle w:val="VerbatimChar"/>
+        </w:rPr>
+        <w:t xml:space="preserve">##  Welch Two Sample t-test</w:t>
+      </w:r>
+      <w:r>
+        <w:br/>
+      </w:r>
+      <w:r>
+        <w:rPr>
+          <w:rStyle w:val="VerbatimChar"/>
+        </w:rPr>
+        <w:t xml:space="preserve">## </w:t>
+      </w:r>
+      <w:r>
+        <w:br/>
+      </w:r>
+      <w:r>
+        <w:rPr>
+          <w:rStyle w:val="VerbatimChar"/>
+        </w:rPr>
+        <w:t xml:space="preserve">## data:  kldr_only_cs$water_temp and kldr_only_fknms$water_temp</w:t>
+      </w:r>
+      <w:r>
+        <w:br/>
+      </w:r>
+      <w:r>
+        <w:rPr>
+          <w:rStyle w:val="VerbatimChar"/>
+        </w:rPr>
+        <w:t xml:space="preserve">## t = 0.01107, df = 61.172, p-value = 0.9912</w:t>
+      </w:r>
+      <w:r>
+        <w:br/>
+      </w:r>
+      <w:r>
+        <w:rPr>
+          <w:rStyle w:val="VerbatimChar"/>
+        </w:rPr>
+        <w:t xml:space="preserve">## alternative hypothesis: true difference in means is not equal to 0</w:t>
+      </w:r>
+      <w:r>
+        <w:br/>
+      </w:r>
+      <w:r>
+        <w:rPr>
+          <w:rStyle w:val="VerbatimChar"/>
+        </w:rPr>
+        <w:t xml:space="preserve">## 95 percent confidence interval:</w:t>
+      </w:r>
+      <w:r>
+        <w:br/>
+      </w:r>
+      <w:r>
+        <w:rPr>
+          <w:rStyle w:val="VerbatimChar"/>
+        </w:rPr>
+        <w:t xml:space="preserve">##  -1.138727  1.151406</w:t>
+      </w:r>
+      <w:r>
+        <w:br/>
+      </w:r>
+      <w:r>
+        <w:rPr>
+          <w:rStyle w:val="VerbatimChar"/>
+        </w:rPr>
+        <w:t xml:space="preserve">## sample estimates:</w:t>
+      </w:r>
+      <w:r>
+        <w:br/>
+      </w:r>
+      <w:r>
+        <w:rPr>
+          <w:rStyle w:val="VerbatimChar"/>
+        </w:rPr>
+        <w:t xml:space="preserve">## mean of x mean of y </w:t>
+      </w:r>
+      <w:r>
+        <w:br/>
+      </w:r>
+      <w:r>
+        <w:rPr>
+          <w:rStyle w:val="VerbatimChar"/>
+        </w:rPr>
+        <w:t xml:space="preserve">##  26.73548  26.72914</w:t>
+      </w:r>
+    </w:p>
+    <w:p>
+      <w:pPr>
+        <w:pStyle w:val="SourceCode"/>
+      </w:pPr>
+      <w:r>
+        <w:rPr>
+          <w:rStyle w:val="KeywordTok"/>
+        </w:rPr>
+        <w:t xml:space="preserve">t.test</w:t>
+      </w:r>
+      <w:r>
+        <w:rPr>
+          <w:rStyle w:val="NormalTok"/>
+        </w:rPr>
+        <w:t xml:space="preserve">(kldr_only_cs</w:t>
+      </w:r>
+      <w:r>
+        <w:rPr>
+          <w:rStyle w:val="OperatorTok"/>
+        </w:rPr>
+        <w:t xml:space="preserve">$</w:t>
+      </w:r>
+      <w:r>
+        <w:rPr>
+          <w:rStyle w:val="NormalTok"/>
+        </w:rPr>
+        <w:t xml:space="preserve">salinity, kldr_only_fknms</w:t>
+      </w:r>
+      <w:r>
+        <w:rPr>
+          <w:rStyle w:val="OperatorTok"/>
+        </w:rPr>
+        <w:t xml:space="preserve">$</w:t>
+      </w:r>
+      <w:r>
+        <w:rPr>
+          <w:rStyle w:val="NormalTok"/>
+        </w:rPr>
+        <w:t xml:space="preserve">salinity)</w:t>
+      </w:r>
+    </w:p>
+    <w:p>
+      <w:pPr>
+        <w:pStyle w:val="SourceCode"/>
+      </w:pPr>
+      <w:r>
+        <w:rPr>
+          <w:rStyle w:val="VerbatimChar"/>
+        </w:rPr>
+        <w:t xml:space="preserve">## </w:t>
+      </w:r>
+      <w:r>
+        <w:br/>
+      </w:r>
+      <w:r>
+        <w:rPr>
+          <w:rStyle w:val="VerbatimChar"/>
+        </w:rPr>
+        <w:t xml:space="preserve">##  Welch Two Sample t-test</w:t>
+      </w:r>
+      <w:r>
+        <w:br/>
+      </w:r>
+      <w:r>
+        <w:rPr>
+          <w:rStyle w:val="VerbatimChar"/>
+        </w:rPr>
+        <w:t xml:space="preserve">## </w:t>
+      </w:r>
+      <w:r>
+        <w:br/>
+      </w:r>
+      <w:r>
+        <w:rPr>
+          <w:rStyle w:val="VerbatimChar"/>
+        </w:rPr>
+        <w:t xml:space="preserve">## data:  kldr_only_cs$salinity and kldr_only_fknms$salinity</w:t>
+      </w:r>
+      <w:r>
+        <w:br/>
+      </w:r>
+      <w:r>
+        <w:rPr>
+          <w:rStyle w:val="VerbatimChar"/>
+        </w:rPr>
+        <w:t xml:space="preserve">## t = -1.6371, df = 31.317, p-value = 0.1116</w:t>
+      </w:r>
+      <w:r>
+        <w:br/>
+      </w:r>
+      <w:r>
+        <w:rPr>
+          <w:rStyle w:val="VerbatimChar"/>
+        </w:rPr>
+        <w:t xml:space="preserve">## alternative hypothesis: true difference in means is not equal to 0</w:t>
+      </w:r>
+      <w:r>
+        <w:br/>
+      </w:r>
+      <w:r>
+        <w:rPr>
+          <w:rStyle w:val="VerbatimChar"/>
+        </w:rPr>
+        <w:t xml:space="preserve">## 95 percent confidence interval:</w:t>
+      </w:r>
+      <w:r>
+        <w:br/>
+      </w:r>
+      <w:r>
+        <w:rPr>
+          <w:rStyle w:val="VerbatimChar"/>
+        </w:rPr>
+        <w:t xml:space="preserve">##  -1.9924696  0.2176794</w:t>
+      </w:r>
+      <w:r>
+        <w:br/>
+      </w:r>
+      <w:r>
+        <w:rPr>
+          <w:rStyle w:val="VerbatimChar"/>
+        </w:rPr>
+        <w:t xml:space="preserve">## sample estimates:</w:t>
+      </w:r>
+      <w:r>
+        <w:br/>
+      </w:r>
+      <w:r>
+        <w:rPr>
+          <w:rStyle w:val="VerbatimChar"/>
+        </w:rPr>
+        <w:t xml:space="preserve">## mean of x mean of y </w:t>
+      </w:r>
+      <w:r>
+        <w:br/>
+      </w:r>
+      <w:r>
+        <w:rPr>
+          <w:rStyle w:val="VerbatimChar"/>
+        </w:rPr>
+        <w:t xml:space="preserve">##  35.22581  36.11320</w:t>
+      </w:r>
+    </w:p>
+    <w:p>
+      <w:pPr>
+        <w:pStyle w:val="SourceCode"/>
+      </w:pPr>
+      <w:r>
+        <w:rPr>
+          <w:rStyle w:val="KeywordTok"/>
+        </w:rPr>
+        <w:t xml:space="preserve">t.test</w:t>
+      </w:r>
+      <w:r>
+        <w:rPr>
+          <w:rStyle w:val="NormalTok"/>
+        </w:rPr>
+        <w:t xml:space="preserve">(kldr_only_cs</w:t>
+      </w:r>
+      <w:r>
+        <w:rPr>
+          <w:rStyle w:val="OperatorTok"/>
+        </w:rPr>
+        <w:t xml:space="preserve">$</w:t>
+      </w:r>
+      <w:r>
+        <w:rPr>
+          <w:rStyle w:val="NormalTok"/>
+        </w:rPr>
+        <w:t xml:space="preserve">dissolved_oxygen, kldr_only_fknms</w:t>
+      </w:r>
+      <w:r>
+        <w:rPr>
+          <w:rStyle w:val="OperatorTok"/>
+        </w:rPr>
+        <w:t xml:space="preserve">$</w:t>
+      </w:r>
+      <w:r>
+        <w:rPr>
+          <w:rStyle w:val="NormalTok"/>
+        </w:rPr>
+        <w:t xml:space="preserve">dissolved_oxygen)</w:t>
+      </w:r>
+    </w:p>
+    <w:p>
+      <w:pPr>
+        <w:pStyle w:val="SourceCode"/>
+      </w:pPr>
+      <w:r>
+        <w:rPr>
+          <w:rStyle w:val="VerbatimChar"/>
+        </w:rPr>
+        <w:t xml:space="preserve">## </w:t>
+      </w:r>
+      <w:r>
+        <w:br/>
+      </w:r>
+      <w:r>
+        <w:rPr>
+          <w:rStyle w:val="VerbatimChar"/>
+        </w:rPr>
+        <w:t xml:space="preserve">##  Welch Two Sample t-test</w:t>
+      </w:r>
+      <w:r>
+        <w:br/>
+      </w:r>
+      <w:r>
+        <w:rPr>
+          <w:rStyle w:val="VerbatimChar"/>
+        </w:rPr>
+        <w:t xml:space="preserve">## </w:t>
+      </w:r>
+      <w:r>
+        <w:br/>
+      </w:r>
+      <w:r>
+        <w:rPr>
+          <w:rStyle w:val="VerbatimChar"/>
+        </w:rPr>
+        <w:t xml:space="preserve">## data:  kldr_only_cs$dissolved_oxygen and kldr_only_fknms$dissolved_oxygen</w:t>
+      </w:r>
+      <w:r>
+        <w:br/>
+      </w:r>
+      <w:r>
+        <w:rPr>
+          <w:rStyle w:val="VerbatimChar"/>
+        </w:rPr>
+        <w:t xml:space="preserve">## t = -2.4695, df = 45.149, p-value = 0.01738</w:t>
+      </w:r>
+      <w:r>
+        <w:br/>
+      </w:r>
+      <w:r>
+        <w:rPr>
+          <w:rStyle w:val="VerbatimChar"/>
+        </w:rPr>
+        <w:t xml:space="preserve">## alternative hypothesis: true difference in means is not equal to 0</w:t>
+      </w:r>
+      <w:r>
+        <w:br/>
+      </w:r>
+      <w:r>
+        <w:rPr>
+          <w:rStyle w:val="VerbatimChar"/>
+        </w:rPr>
+        <w:t xml:space="preserve">## 95 percent confidence interval:</w:t>
+      </w:r>
+      <w:r>
+        <w:br/>
+      </w:r>
+      <w:r>
+        <w:rPr>
+          <w:rStyle w:val="VerbatimChar"/>
+        </w:rPr>
+        <w:t xml:space="preserve">##  -1.0711551 -0.1088363</w:t>
+      </w:r>
+      <w:r>
+        <w:br/>
+      </w:r>
+      <w:r>
+        <w:rPr>
+          <w:rStyle w:val="VerbatimChar"/>
+        </w:rPr>
+        <w:t xml:space="preserve">## sample estimates:</w:t>
+      </w:r>
+      <w:r>
+        <w:br/>
+      </w:r>
+      <w:r>
+        <w:rPr>
+          <w:rStyle w:val="VerbatimChar"/>
+        </w:rPr>
+        <w:t xml:space="preserve">## mean of x mean of y </w:t>
+      </w:r>
+      <w:r>
+        <w:br/>
+      </w:r>
+      <w:r>
+        <w:rPr>
+          <w:rStyle w:val="VerbatimChar"/>
+        </w:rPr>
+        <w:t xml:space="preserve">##  5.312500  5.902496</w:t>
+      </w:r>
+    </w:p>
+    <w:p>
+      <w:pPr>
+        <w:pStyle w:val="SourceCode"/>
+      </w:pPr>
+      <w:r>
+        <w:rPr>
+          <w:rStyle w:val="KeywordTok"/>
+        </w:rPr>
+        <w:t xml:space="preserve">t.test</w:t>
+      </w:r>
+      <w:r>
+        <w:rPr>
+          <w:rStyle w:val="NormalTok"/>
+        </w:rPr>
+        <w:t xml:space="preserve">(kldr_only_cs</w:t>
+      </w:r>
+      <w:r>
+        <w:rPr>
+          <w:rStyle w:val="OperatorTok"/>
+        </w:rPr>
+        <w:t xml:space="preserve">$</w:t>
+      </w:r>
+      <w:r>
+        <w:rPr>
+          <w:rStyle w:val="NormalTok"/>
+        </w:rPr>
+        <w:t xml:space="preserve">ammonia, kldr_only_fknms</w:t>
+      </w:r>
+      <w:r>
+        <w:rPr>
+          <w:rStyle w:val="OperatorTok"/>
+        </w:rPr>
+        <w:t xml:space="preserve">$</w:t>
+      </w:r>
+      <w:r>
+        <w:rPr>
+          <w:rStyle w:val="NormalTok"/>
+        </w:rPr>
+        <w:t xml:space="preserve">ammonia)</w:t>
+      </w:r>
+    </w:p>
+    <w:p>
+      <w:pPr>
+        <w:pStyle w:val="SourceCode"/>
+      </w:pPr>
+      <w:r>
+        <w:rPr>
+          <w:rStyle w:val="VerbatimChar"/>
+        </w:rPr>
+        <w:t xml:space="preserve">## </w:t>
+      </w:r>
+      <w:r>
+        <w:br/>
+      </w:r>
+      <w:r>
+        <w:rPr>
+          <w:rStyle w:val="VerbatimChar"/>
+        </w:rPr>
+        <w:t xml:space="preserve">##  Welch Two Sample t-test</w:t>
+      </w:r>
+      <w:r>
+        <w:br/>
+      </w:r>
+      <w:r>
+        <w:rPr>
+          <w:rStyle w:val="VerbatimChar"/>
+        </w:rPr>
+        <w:t xml:space="preserve">## </w:t>
+      </w:r>
+      <w:r>
+        <w:br/>
+      </w:r>
+      <w:r>
+        <w:rPr>
+          <w:rStyle w:val="VerbatimChar"/>
+        </w:rPr>
+        <w:t xml:space="preserve">## data:  kldr_only_cs$ammonia and kldr_only_fknms$ammonia</w:t>
+      </w:r>
+      <w:r>
+        <w:br/>
+      </w:r>
+      <w:r>
+        <w:rPr>
+          <w:rStyle w:val="VerbatimChar"/>
+        </w:rPr>
+        <w:t xml:space="preserve">## t = -4.2599, df = 68.787, p-value = 6.364e-05</w:t>
+      </w:r>
+      <w:r>
+        <w:br/>
+      </w:r>
+      <w:r>
+        <w:rPr>
+          <w:rStyle w:val="VerbatimChar"/>
+        </w:rPr>
+        <w:t xml:space="preserve">## alternative hypothesis: true difference in means is not equal to 0</w:t>
+      </w:r>
+      <w:r>
+        <w:br/>
+      </w:r>
+      <w:r>
+        <w:rPr>
+          <w:rStyle w:val="VerbatimChar"/>
+        </w:rPr>
+        <w:t xml:space="preserve">## 95 percent confidence interval:</w:t>
+      </w:r>
+      <w:r>
+        <w:br/>
+      </w:r>
+      <w:r>
+        <w:rPr>
+          <w:rStyle w:val="VerbatimChar"/>
+        </w:rPr>
+        <w:t xml:space="preserve">##  -0.3938436 -0.1426080</w:t>
+      </w:r>
+      <w:r>
+        <w:br/>
+      </w:r>
+      <w:r>
+        <w:rPr>
+          <w:rStyle w:val="VerbatimChar"/>
+        </w:rPr>
+        <w:t xml:space="preserve">## sample estimates:</w:t>
+      </w:r>
+      <w:r>
+        <w:br/>
+      </w:r>
+      <w:r>
+        <w:rPr>
+          <w:rStyle w:val="VerbatimChar"/>
+        </w:rPr>
+        <w:t xml:space="preserve">##  mean of x  mean of y </w:t>
+      </w:r>
+      <w:r>
+        <w:br/>
+      </w:r>
+      <w:r>
+        <w:rPr>
+          <w:rStyle w:val="VerbatimChar"/>
+        </w:rPr>
+        <w:t xml:space="preserve">## 0.02727273 0.29549853</w:t>
+      </w:r>
+    </w:p>
+    <w:p>
+      <w:pPr>
+        <w:pStyle w:val="FirstParagraph"/>
+      </w:pPr>
+      <w:r>
+        <w:t xml:space="preserve">Next we compare Molasses.</w:t>
+      </w:r>
+    </w:p>
+    <w:p>
+      <w:pPr>
+        <w:pStyle w:val="SourceCode"/>
+      </w:pPr>
+      <w:r>
+        <w:rPr>
+          <w:rStyle w:val="NormalTok"/>
+        </w:rPr>
+        <w:t xml:space="preserve">mo_only_cs &lt;-</w:t>
+      </w:r>
+      <w:r>
+        <w:rPr>
+          <w:rStyle w:val="StringTok"/>
+        </w:rPr>
+        <w:t xml:space="preserve"> </w:t>
+      </w:r>
+      <w:r>
+        <w:rPr>
+          <w:rStyle w:val="KeywordTok"/>
+        </w:rPr>
+        <w:t xml:space="preserve">subset</w:t>
+      </w:r>
+      <w:r>
+        <w:rPr>
+          <w:rStyle w:val="NormalTok"/>
+        </w:rPr>
+        <w:t xml:space="preserve">(cs_total, location </w:t>
+      </w:r>
+      <w:r>
+        <w:rPr>
+          <w:rStyle w:val="OperatorTok"/>
+        </w:rPr>
+        <w:t xml:space="preserve">==</w:t>
+      </w:r>
+      <w:r>
+        <w:rPr>
+          <w:rStyle w:val="StringTok"/>
+        </w:rPr>
+        <w:t xml:space="preserve"> "Molasses"</w:t>
+      </w:r>
+      <w:r>
+        <w:rPr>
+          <w:rStyle w:val="NormalTok"/>
+        </w:rPr>
+        <w:t xml:space="preserve">)</w:t>
+      </w:r>
+      <w:r>
+        <w:br/>
+      </w:r>
+      <w:r>
+        <w:rPr>
+          <w:rStyle w:val="NormalTok"/>
+        </w:rPr>
+        <w:t xml:space="preserve">mo_only_fknms &lt;-</w:t>
+      </w:r>
+      <w:r>
+        <w:rPr>
+          <w:rStyle w:val="StringTok"/>
+        </w:rPr>
+        <w:t xml:space="preserve"> </w:t>
+      </w:r>
+      <w:r>
+        <w:rPr>
+          <w:rStyle w:val="KeywordTok"/>
+        </w:rPr>
+        <w:t xml:space="preserve">subset</w:t>
+      </w:r>
+      <w:r>
+        <w:rPr>
+          <w:rStyle w:val="NormalTok"/>
+        </w:rPr>
+        <w:t xml:space="preserve">(fknms_fix_names, location </w:t>
+      </w:r>
+      <w:r>
+        <w:rPr>
+          <w:rStyle w:val="OperatorTok"/>
+        </w:rPr>
+        <w:t xml:space="preserve">==</w:t>
+      </w:r>
+      <w:r>
+        <w:rPr>
+          <w:rStyle w:val="StringTok"/>
+        </w:rPr>
+        <w:t xml:space="preserve"> "Molasses"</w:t>
+      </w:r>
+      <w:r>
+        <w:rPr>
+          <w:rStyle w:val="NormalTok"/>
+        </w:rPr>
+        <w:t xml:space="preserve">)</w:t>
+      </w:r>
+      <w:r>
+        <w:br/>
+      </w:r>
+      <w:r>
+        <w:br/>
+      </w:r>
+      <w:r>
+        <w:rPr>
+          <w:rStyle w:val="KeywordTok"/>
+        </w:rPr>
+        <w:t xml:space="preserve">t.test</w:t>
+      </w:r>
+      <w:r>
+        <w:rPr>
+          <w:rStyle w:val="NormalTok"/>
+        </w:rPr>
+        <w:t xml:space="preserve">(mo_only_cs</w:t>
+      </w:r>
+      <w:r>
+        <w:rPr>
+          <w:rStyle w:val="OperatorTok"/>
+        </w:rPr>
+        <w:t xml:space="preserve">$</w:t>
+      </w:r>
+      <w:r>
+        <w:rPr>
+          <w:rStyle w:val="NormalTok"/>
+        </w:rPr>
+        <w:t xml:space="preserve">water_temp, mo_only_fknms</w:t>
+      </w:r>
+      <w:r>
+        <w:rPr>
+          <w:rStyle w:val="OperatorTok"/>
+        </w:rPr>
+        <w:t xml:space="preserve">$</w:t>
+      </w:r>
+      <w:r>
+        <w:rPr>
+          <w:rStyle w:val="NormalTok"/>
+        </w:rPr>
+        <w:t xml:space="preserve">water_temp)</w:t>
+      </w:r>
+    </w:p>
+    <w:p>
+      <w:pPr>
+        <w:pStyle w:val="SourceCode"/>
+      </w:pPr>
+      <w:r>
+        <w:rPr>
+          <w:rStyle w:val="VerbatimChar"/>
+        </w:rPr>
+        <w:t xml:space="preserve">## </w:t>
+      </w:r>
+      <w:r>
+        <w:br/>
+      </w:r>
+      <w:r>
+        <w:rPr>
+          <w:rStyle w:val="VerbatimChar"/>
+        </w:rPr>
+        <w:t xml:space="preserve">##  Welch Two Sample t-test</w:t>
+      </w:r>
+      <w:r>
+        <w:br/>
+      </w:r>
+      <w:r>
+        <w:rPr>
+          <w:rStyle w:val="VerbatimChar"/>
+        </w:rPr>
+        <w:t xml:space="preserve">## </w:t>
+      </w:r>
+      <w:r>
+        <w:br/>
+      </w:r>
+      <w:r>
+        <w:rPr>
+          <w:rStyle w:val="VerbatimChar"/>
+        </w:rPr>
+        <w:t xml:space="preserve">## data:  mo_only_cs$water_temp and mo_only_fknms$water_temp</w:t>
+      </w:r>
+      <w:r>
+        <w:br/>
+      </w:r>
+      <w:r>
+        <w:rPr>
+          <w:rStyle w:val="VerbatimChar"/>
+        </w:rPr>
+        <w:t xml:space="preserve">## t = 0.3961, df = 20.38, p-value = 0.6962</w:t>
+      </w:r>
+      <w:r>
+        <w:br/>
+      </w:r>
+      <w:r>
+        <w:rPr>
+          <w:rStyle w:val="VerbatimChar"/>
+        </w:rPr>
+        <w:t xml:space="preserve">## alternative hypothesis: true difference in means is not equal to 0</w:t>
+      </w:r>
+      <w:r>
+        <w:br/>
+      </w:r>
+      <w:r>
+        <w:rPr>
+          <w:rStyle w:val="VerbatimChar"/>
+        </w:rPr>
+        <w:t xml:space="preserve">## 95 percent confidence interval:</w:t>
+      </w:r>
+      <w:r>
+        <w:br/>
+      </w:r>
+      <w:r>
+        <w:rPr>
+          <w:rStyle w:val="VerbatimChar"/>
+        </w:rPr>
+        <w:t xml:space="preserve">##  -1.311654  1.927453</w:t>
+      </w:r>
+      <w:r>
+        <w:br/>
+      </w:r>
+      <w:r>
+        <w:rPr>
+          <w:rStyle w:val="VerbatimChar"/>
+        </w:rPr>
+        <w:t xml:space="preserve">## sample estimates:</w:t>
+      </w:r>
+      <w:r>
+        <w:br/>
+      </w:r>
+      <w:r>
+        <w:rPr>
+          <w:rStyle w:val="VerbatimChar"/>
+        </w:rPr>
+        <w:t xml:space="preserve">## mean of x mean of y </w:t>
+      </w:r>
+      <w:r>
+        <w:br/>
+      </w:r>
+      <w:r>
+        <w:rPr>
+          <w:rStyle w:val="VerbatimChar"/>
+        </w:rPr>
+        <w:t xml:space="preserve">##  26.96429  26.65639</w:t>
+      </w:r>
+    </w:p>
+    <w:p>
+      <w:pPr>
+        <w:pStyle w:val="SourceCode"/>
+      </w:pPr>
+      <w:r>
+        <w:rPr>
+          <w:rStyle w:val="KeywordTok"/>
+        </w:rPr>
+        <w:t xml:space="preserve">t.test</w:t>
+      </w:r>
+      <w:r>
+        <w:rPr>
+          <w:rStyle w:val="NormalTok"/>
+        </w:rPr>
+        <w:t xml:space="preserve">(mo_only_cs</w:t>
+      </w:r>
+      <w:r>
+        <w:rPr>
+          <w:rStyle w:val="OperatorTok"/>
+        </w:rPr>
+        <w:t xml:space="preserve">$</w:t>
+      </w:r>
+      <w:r>
+        <w:rPr>
+          <w:rStyle w:val="NormalTok"/>
+        </w:rPr>
+        <w:t xml:space="preserve">salinity, mo_only_fknms</w:t>
+      </w:r>
+      <w:r>
+        <w:rPr>
+          <w:rStyle w:val="OperatorTok"/>
+        </w:rPr>
+        <w:t xml:space="preserve">$</w:t>
+      </w:r>
+      <w:r>
+        <w:rPr>
+          <w:rStyle w:val="NormalTok"/>
+        </w:rPr>
+        <w:t xml:space="preserve">salinity)</w:t>
+      </w:r>
+    </w:p>
+    <w:p>
+      <w:pPr>
+        <w:pStyle w:val="SourceCode"/>
+      </w:pPr>
+      <w:r>
+        <w:rPr>
+          <w:rStyle w:val="VerbatimChar"/>
+        </w:rPr>
+        <w:t xml:space="preserve">## </w:t>
+      </w:r>
+      <w:r>
+        <w:br/>
+      </w:r>
+      <w:r>
+        <w:rPr>
+          <w:rStyle w:val="VerbatimChar"/>
+        </w:rPr>
+        <w:t xml:space="preserve">##  Welch Two Sample t-test</w:t>
+      </w:r>
+      <w:r>
+        <w:br/>
+      </w:r>
+      <w:r>
+        <w:rPr>
+          <w:rStyle w:val="VerbatimChar"/>
+        </w:rPr>
+        <w:t xml:space="preserve">## </w:t>
+      </w:r>
+      <w:r>
+        <w:br/>
+      </w:r>
+      <w:r>
+        <w:rPr>
+          <w:rStyle w:val="VerbatimChar"/>
+        </w:rPr>
+        <w:t xml:space="preserve">## data:  mo_only_cs$salinity and mo_only_fknms$salinity</w:t>
+      </w:r>
+      <w:r>
+        <w:br/>
+      </w:r>
+      <w:r>
+        <w:rPr>
+          <w:rStyle w:val="VerbatimChar"/>
+        </w:rPr>
+        <w:t xml:space="preserve">## t = -1.4844, df = 13.072, p-value = 0.1614</w:t>
+      </w:r>
+      <w:r>
+        <w:br/>
+      </w:r>
+      <w:r>
+        <w:rPr>
+          <w:rStyle w:val="VerbatimChar"/>
+        </w:rPr>
+        <w:t xml:space="preserve">## alternative hypothesis: true difference in means is not equal to 0</w:t>
+      </w:r>
+      <w:r>
+        <w:br/>
+      </w:r>
+      <w:r>
+        <w:rPr>
+          <w:rStyle w:val="VerbatimChar"/>
+        </w:rPr>
+        <w:t xml:space="preserve">## 95 percent confidence interval:</w:t>
+      </w:r>
+      <w:r>
+        <w:br/>
+      </w:r>
+      <w:r>
+        <w:rPr>
+          <w:rStyle w:val="VerbatimChar"/>
+        </w:rPr>
+        <w:t xml:space="preserve">##  -4.450989  0.824334</w:t>
+      </w:r>
+      <w:r>
+        <w:br/>
+      </w:r>
+      <w:r>
+        <w:rPr>
+          <w:rStyle w:val="VerbatimChar"/>
+        </w:rPr>
+        <w:t xml:space="preserve">## sample estimates:</w:t>
+      </w:r>
+      <w:r>
+        <w:br/>
+      </w:r>
+      <w:r>
+        <w:rPr>
+          <w:rStyle w:val="VerbatimChar"/>
+        </w:rPr>
+        <w:t xml:space="preserve">## mean of x mean of y </w:t>
+      </w:r>
+      <w:r>
+        <w:br/>
+      </w:r>
+      <w:r>
+        <w:rPr>
+          <w:rStyle w:val="VerbatimChar"/>
+        </w:rPr>
+        <w:t xml:space="preserve">##  34.28571  36.09904</w:t>
+      </w:r>
+    </w:p>
+    <w:p>
+      <w:pPr>
+        <w:pStyle w:val="SourceCode"/>
+      </w:pPr>
+      <w:r>
+        <w:rPr>
+          <w:rStyle w:val="KeywordTok"/>
+        </w:rPr>
+        <w:t xml:space="preserve">t.test</w:t>
+      </w:r>
+      <w:r>
+        <w:rPr>
+          <w:rStyle w:val="NormalTok"/>
+        </w:rPr>
+        <w:t xml:space="preserve">(mo_only_cs</w:t>
+      </w:r>
+      <w:r>
+        <w:rPr>
+          <w:rStyle w:val="OperatorTok"/>
+        </w:rPr>
+        <w:t xml:space="preserve">$</w:t>
+      </w:r>
+      <w:r>
+        <w:rPr>
+          <w:rStyle w:val="NormalTok"/>
+        </w:rPr>
+        <w:t xml:space="preserve">dissolved_oxygen, mo_only_fknms</w:t>
+      </w:r>
+      <w:r>
+        <w:rPr>
+          <w:rStyle w:val="OperatorTok"/>
+        </w:rPr>
+        <w:t xml:space="preserve">$</w:t>
+      </w:r>
+      <w:r>
+        <w:rPr>
+          <w:rStyle w:val="NormalTok"/>
+        </w:rPr>
+        <w:t xml:space="preserve">dissolved_oxygen)</w:t>
+      </w:r>
+    </w:p>
+    <w:p>
+      <w:pPr>
+        <w:pStyle w:val="SourceCode"/>
+      </w:pPr>
+      <w:r>
+        <w:rPr>
+          <w:rStyle w:val="VerbatimChar"/>
+        </w:rPr>
+        <w:t xml:space="preserve">## </w:t>
+      </w:r>
+      <w:r>
+        <w:br/>
+      </w:r>
+      <w:r>
+        <w:rPr>
+          <w:rStyle w:val="VerbatimChar"/>
+        </w:rPr>
+        <w:t xml:space="preserve">##  Welch Two Sample t-test</w:t>
+      </w:r>
+      <w:r>
+        <w:br/>
+      </w:r>
+      <w:r>
+        <w:rPr>
+          <w:rStyle w:val="VerbatimChar"/>
+        </w:rPr>
+        <w:t xml:space="preserve">## </w:t>
+      </w:r>
+      <w:r>
+        <w:br/>
+      </w:r>
+      <w:r>
+        <w:rPr>
+          <w:rStyle w:val="VerbatimChar"/>
+        </w:rPr>
+        <w:t xml:space="preserve">## data:  mo_only_cs$dissolved_oxygen and mo_only_fknms$dissolved_oxygen</w:t>
+      </w:r>
+      <w:r>
+        <w:br/>
+      </w:r>
+      <w:r>
+        <w:rPr>
+          <w:rStyle w:val="VerbatimChar"/>
+        </w:rPr>
+        <w:t xml:space="preserve">## t = -1.4968, df = 16.874, p-value = 0.1529</w:t>
+      </w:r>
+      <w:r>
+        <w:br/>
+      </w:r>
+      <w:r>
+        <w:rPr>
+          <w:rStyle w:val="VerbatimChar"/>
+        </w:rPr>
+        <w:t xml:space="preserve">## alternative hypothesis: true difference in means is not equal to 0</w:t>
+      </w:r>
+      <w:r>
+        <w:br/>
+      </w:r>
+      <w:r>
+        <w:rPr>
+          <w:rStyle w:val="VerbatimChar"/>
+        </w:rPr>
+        <w:t xml:space="preserve">## 95 percent confidence interval:</w:t>
+      </w:r>
+      <w:r>
+        <w:br/>
+      </w:r>
+      <w:r>
+        <w:rPr>
+          <w:rStyle w:val="VerbatimChar"/>
+        </w:rPr>
+        <w:t xml:space="preserve">##  -1.2098830  0.2059671</w:t>
+      </w:r>
+      <w:r>
+        <w:br/>
+      </w:r>
+      <w:r>
+        <w:rPr>
+          <w:rStyle w:val="VerbatimChar"/>
+        </w:rPr>
+        <w:t xml:space="preserve">## sample estimates:</w:t>
+      </w:r>
+      <w:r>
+        <w:br/>
+      </w:r>
+      <w:r>
+        <w:rPr>
+          <w:rStyle w:val="VerbatimChar"/>
+        </w:rPr>
+        <w:t xml:space="preserve">## mean of x mean of y </w:t>
+      </w:r>
+      <w:r>
+        <w:br/>
+      </w:r>
+      <w:r>
+        <w:rPr>
+          <w:rStyle w:val="VerbatimChar"/>
+        </w:rPr>
+        <w:t xml:space="preserve">##  5.428571  5.930529</w:t>
+      </w:r>
+    </w:p>
+    <w:p>
+      <w:pPr>
+        <w:pStyle w:val="SourceCode"/>
+      </w:pPr>
+      <w:r>
+        <w:rPr>
+          <w:rStyle w:val="KeywordTok"/>
+        </w:rPr>
+        <w:t xml:space="preserve">t.test</w:t>
+      </w:r>
+      <w:r>
+        <w:rPr>
+          <w:rStyle w:val="NormalTok"/>
+        </w:rPr>
+        <w:t xml:space="preserve">(mo_only_cs</w:t>
+      </w:r>
+      <w:r>
+        <w:rPr>
+          <w:rStyle w:val="OperatorTok"/>
+        </w:rPr>
+        <w:t xml:space="preserve">$</w:t>
+      </w:r>
+      <w:r>
+        <w:rPr>
+          <w:rStyle w:val="NormalTok"/>
+        </w:rPr>
+        <w:t xml:space="preserve">ammonia, mo_only_fknms</w:t>
+      </w:r>
+      <w:r>
+        <w:rPr>
+          <w:rStyle w:val="OperatorTok"/>
+        </w:rPr>
+        <w:t xml:space="preserve">$</w:t>
+      </w:r>
+      <w:r>
+        <w:rPr>
+          <w:rStyle w:val="NormalTok"/>
+        </w:rPr>
+        <w:t xml:space="preserve">ammonia)</w:t>
+      </w:r>
+    </w:p>
+    <w:p>
+      <w:pPr>
+        <w:pStyle w:val="SourceCode"/>
+      </w:pPr>
+      <w:r>
+        <w:rPr>
+          <w:rStyle w:val="VerbatimChar"/>
+        </w:rPr>
+        <w:t xml:space="preserve">## </w:t>
+      </w:r>
+      <w:r>
+        <w:br/>
+      </w:r>
+      <w:r>
+        <w:rPr>
+          <w:rStyle w:val="VerbatimChar"/>
+        </w:rPr>
+        <w:t xml:space="preserve">##  Welch Two Sample t-test</w:t>
+      </w:r>
+      <w:r>
+        <w:br/>
+      </w:r>
+      <w:r>
+        <w:rPr>
+          <w:rStyle w:val="VerbatimChar"/>
+        </w:rPr>
+        <w:t xml:space="preserve">## </w:t>
+      </w:r>
+      <w:r>
+        <w:br/>
+      </w:r>
+      <w:r>
+        <w:rPr>
+          <w:rStyle w:val="VerbatimChar"/>
+        </w:rPr>
+        <w:t xml:space="preserve">## data:  mo_only_cs$ammonia and mo_only_fknms$ammonia</w:t>
+      </w:r>
+      <w:r>
+        <w:br/>
+      </w:r>
+      <w:r>
+        <w:rPr>
+          <w:rStyle w:val="VerbatimChar"/>
+        </w:rPr>
+        <w:t xml:space="preserve">## t = -3.5322, df = 74.897, p-value = 0.0007094</w:t>
+      </w:r>
+      <w:r>
+        <w:br/>
+      </w:r>
+      <w:r>
+        <w:rPr>
+          <w:rStyle w:val="VerbatimChar"/>
+        </w:rPr>
+        <w:t xml:space="preserve">## alternative hypothesis: true difference in means is not equal to 0</w:t>
+      </w:r>
+      <w:r>
+        <w:br/>
+      </w:r>
+      <w:r>
+        <w:rPr>
+          <w:rStyle w:val="VerbatimChar"/>
+        </w:rPr>
+        <w:t xml:space="preserve">## 95 percent confidence interval:</w:t>
+      </w:r>
+      <w:r>
+        <w:br/>
+      </w:r>
+      <w:r>
+        <w:rPr>
+          <w:rStyle w:val="VerbatimChar"/>
+        </w:rPr>
+        <w:t xml:space="preserve">##  -0.6561530 -0.1829236</w:t>
+      </w:r>
+      <w:r>
+        <w:br/>
+      </w:r>
+      <w:r>
+        <w:rPr>
+          <w:rStyle w:val="VerbatimChar"/>
+        </w:rPr>
+        <w:t xml:space="preserve">## sample estimates:</w:t>
+      </w:r>
+      <w:r>
+        <w:br/>
+      </w:r>
+      <w:r>
+        <w:rPr>
+          <w:rStyle w:val="VerbatimChar"/>
+        </w:rPr>
+        <w:t xml:space="preserve">##  mean of x  mean of y </w:t>
+      </w:r>
+      <w:r>
+        <w:br/>
+      </w:r>
+      <w:r>
+        <w:rPr>
+          <w:rStyle w:val="VerbatimChar"/>
+        </w:rPr>
+        <w:t xml:space="preserve">## 0.05357143 0.47310972</w:t>
+      </w:r>
+    </w:p>
+    <w:p>
+      <w:pPr>
+        <w:pStyle w:val="FirstParagraph"/>
+      </w:pPr>
+      <w:r>
+        <w:t xml:space="preserve">Next we compare Rodriguez Key.</w:t>
+      </w:r>
+    </w:p>
+    <w:p>
+      <w:pPr>
+        <w:pStyle w:val="SourceCode"/>
+      </w:pPr>
+      <w:r>
+        <w:rPr>
+          <w:rStyle w:val="NormalTok"/>
+        </w:rPr>
+        <w:t xml:space="preserve">roddy_only_cs &lt;-</w:t>
+      </w:r>
+      <w:r>
+        <w:rPr>
+          <w:rStyle w:val="StringTok"/>
+        </w:rPr>
+        <w:t xml:space="preserve"> </w:t>
+      </w:r>
+      <w:r>
+        <w:rPr>
+          <w:rStyle w:val="KeywordTok"/>
+        </w:rPr>
+        <w:t xml:space="preserve">subset</w:t>
+      </w:r>
+      <w:r>
+        <w:rPr>
+          <w:rStyle w:val="NormalTok"/>
+        </w:rPr>
+        <w:t xml:space="preserve">(cs_total, location </w:t>
+      </w:r>
+      <w:r>
+        <w:rPr>
+          <w:rStyle w:val="OperatorTok"/>
+        </w:rPr>
+        <w:t xml:space="preserve">==</w:t>
+      </w:r>
+      <w:r>
+        <w:rPr>
+          <w:rStyle w:val="StringTok"/>
+        </w:rPr>
+        <w:t xml:space="preserve"> "Rodriguez Key"</w:t>
+      </w:r>
+      <w:r>
+        <w:rPr>
+          <w:rStyle w:val="NormalTok"/>
+        </w:rPr>
+        <w:t xml:space="preserve">)</w:t>
+      </w:r>
+      <w:r>
+        <w:br/>
+      </w:r>
+      <w:r>
+        <w:rPr>
+          <w:rStyle w:val="NormalTok"/>
+        </w:rPr>
+        <w:t xml:space="preserve">roddy_only_fknms &lt;-</w:t>
+      </w:r>
+      <w:r>
+        <w:rPr>
+          <w:rStyle w:val="StringTok"/>
+        </w:rPr>
+        <w:t xml:space="preserve"> </w:t>
+      </w:r>
+      <w:r>
+        <w:rPr>
+          <w:rStyle w:val="KeywordTok"/>
+        </w:rPr>
+        <w:t xml:space="preserve">subset</w:t>
+      </w:r>
+      <w:r>
+        <w:rPr>
+          <w:rStyle w:val="NormalTok"/>
+        </w:rPr>
+        <w:t xml:space="preserve">(fknms_fix_names, location </w:t>
+      </w:r>
+      <w:r>
+        <w:rPr>
+          <w:rStyle w:val="OperatorTok"/>
+        </w:rPr>
+        <w:t xml:space="preserve">==</w:t>
+      </w:r>
+      <w:r>
+        <w:rPr>
+          <w:rStyle w:val="StringTok"/>
+        </w:rPr>
+        <w:t xml:space="preserve"> "Rodriguez Key"</w:t>
+      </w:r>
+      <w:r>
+        <w:rPr>
+          <w:rStyle w:val="NormalTok"/>
+        </w:rPr>
+        <w:t xml:space="preserve">)</w:t>
+      </w:r>
+      <w:r>
+        <w:br/>
+      </w:r>
+      <w:r>
+        <w:br/>
+      </w:r>
+      <w:r>
+        <w:rPr>
+          <w:rStyle w:val="KeywordTok"/>
+        </w:rPr>
+        <w:t xml:space="preserve">t.test</w:t>
+      </w:r>
+      <w:r>
+        <w:rPr>
+          <w:rStyle w:val="NormalTok"/>
+        </w:rPr>
+        <w:t xml:space="preserve">(roddy_only_cs</w:t>
+      </w:r>
+      <w:r>
+        <w:rPr>
+          <w:rStyle w:val="OperatorTok"/>
+        </w:rPr>
+        <w:t xml:space="preserve">$</w:t>
+      </w:r>
+      <w:r>
+        <w:rPr>
+          <w:rStyle w:val="NormalTok"/>
+        </w:rPr>
+        <w:t xml:space="preserve">water_temp, roddy_only_fknms</w:t>
+      </w:r>
+      <w:r>
+        <w:rPr>
+          <w:rStyle w:val="OperatorTok"/>
+        </w:rPr>
+        <w:t xml:space="preserve">$</w:t>
+      </w:r>
+      <w:r>
+        <w:rPr>
+          <w:rStyle w:val="NormalTok"/>
+        </w:rPr>
+        <w:t xml:space="preserve">water_temp)</w:t>
+      </w:r>
+    </w:p>
+    <w:p>
+      <w:pPr>
+        <w:pStyle w:val="SourceCode"/>
+      </w:pPr>
+      <w:r>
+        <w:rPr>
+          <w:rStyle w:val="VerbatimChar"/>
+        </w:rPr>
+        <w:t xml:space="preserve">## </w:t>
+      </w:r>
+      <w:r>
+        <w:br/>
+      </w:r>
+      <w:r>
+        <w:rPr>
+          <w:rStyle w:val="VerbatimChar"/>
+        </w:rPr>
+        <w:t xml:space="preserve">##  Welch Two Sample t-test</w:t>
+      </w:r>
+      <w:r>
+        <w:br/>
+      </w:r>
+      <w:r>
+        <w:rPr>
+          <w:rStyle w:val="VerbatimChar"/>
+        </w:rPr>
+        <w:t xml:space="preserve">## </w:t>
+      </w:r>
+      <w:r>
+        <w:br/>
+      </w:r>
+      <w:r>
+        <w:rPr>
+          <w:rStyle w:val="VerbatimChar"/>
+        </w:rPr>
+        <w:t xml:space="preserve">## data:  roddy_only_cs$water_temp and roddy_only_fknms$water_temp</w:t>
+      </w:r>
+      <w:r>
+        <w:br/>
+      </w:r>
+      <w:r>
+        <w:rPr>
+          <w:rStyle w:val="VerbatimChar"/>
+        </w:rPr>
+        <w:t xml:space="preserve">## t = 2.8276, df = 119.99, p-value = 0.005498</w:t>
+      </w:r>
+      <w:r>
+        <w:br/>
+      </w:r>
+      <w:r>
+        <w:rPr>
+          <w:rStyle w:val="VerbatimChar"/>
+        </w:rPr>
+        <w:t xml:space="preserve">## alternative hypothesis: true difference in means is not equal to 0</w:t>
+      </w:r>
+      <w:r>
+        <w:br/>
+      </w:r>
+      <w:r>
+        <w:rPr>
+          <w:rStyle w:val="VerbatimChar"/>
+        </w:rPr>
+        <w:t xml:space="preserve">## 95 percent confidence interval:</w:t>
+      </w:r>
+      <w:r>
+        <w:br/>
+      </w:r>
+      <w:r>
+        <w:rPr>
+          <w:rStyle w:val="VerbatimChar"/>
+        </w:rPr>
+        <w:t xml:space="preserve">##  0.5803274 3.2914327</w:t>
+      </w:r>
+      <w:r>
+        <w:br/>
+      </w:r>
+      <w:r>
+        <w:rPr>
+          <w:rStyle w:val="VerbatimChar"/>
+        </w:rPr>
+        <w:t xml:space="preserve">## sample estimates:</w:t>
+      </w:r>
+      <w:r>
+        <w:br/>
+      </w:r>
+      <w:r>
+        <w:rPr>
+          <w:rStyle w:val="VerbatimChar"/>
+        </w:rPr>
+        <w:t xml:space="preserve">## mean of x mean of y </w:t>
+      </w:r>
+      <w:r>
+        <w:br/>
+      </w:r>
+      <w:r>
+        <w:rPr>
+          <w:rStyle w:val="VerbatimChar"/>
+        </w:rPr>
+        <w:t xml:space="preserve">##  27.76615  25.83027</w:t>
+      </w:r>
+    </w:p>
+    <w:p>
+      <w:pPr>
+        <w:pStyle w:val="SourceCode"/>
+      </w:pPr>
+      <w:r>
+        <w:rPr>
+          <w:rStyle w:val="KeywordTok"/>
+        </w:rPr>
+        <w:t xml:space="preserve">t.test</w:t>
+      </w:r>
+      <w:r>
+        <w:rPr>
+          <w:rStyle w:val="NormalTok"/>
+        </w:rPr>
+        <w:t xml:space="preserve">(roddy_only_cs</w:t>
+      </w:r>
+      <w:r>
+        <w:rPr>
+          <w:rStyle w:val="OperatorTok"/>
+        </w:rPr>
+        <w:t xml:space="preserve">$</w:t>
+      </w:r>
+      <w:r>
+        <w:rPr>
+          <w:rStyle w:val="NormalTok"/>
+        </w:rPr>
+        <w:t xml:space="preserve">salinity, roddy_only_fknms</w:t>
+      </w:r>
+      <w:r>
+        <w:rPr>
+          <w:rStyle w:val="OperatorTok"/>
+        </w:rPr>
+        <w:t xml:space="preserve">$</w:t>
+      </w:r>
+      <w:r>
+        <w:rPr>
+          <w:rStyle w:val="NormalTok"/>
+        </w:rPr>
+        <w:t xml:space="preserve">salinity)</w:t>
+      </w:r>
+    </w:p>
+    <w:p>
+      <w:pPr>
+        <w:pStyle w:val="SourceCode"/>
+      </w:pPr>
+      <w:r>
+        <w:rPr>
+          <w:rStyle w:val="VerbatimChar"/>
+        </w:rPr>
+        <w:t xml:space="preserve">## </w:t>
+      </w:r>
+      <w:r>
+        <w:br/>
+      </w:r>
+      <w:r>
+        <w:rPr>
+          <w:rStyle w:val="VerbatimChar"/>
+        </w:rPr>
+        <w:t xml:space="preserve">##  Welch Two Sample t-test</w:t>
+      </w:r>
+      <w:r>
+        <w:br/>
+      </w:r>
+      <w:r>
+        <w:rPr>
+          <w:rStyle w:val="VerbatimChar"/>
+        </w:rPr>
+        <w:t xml:space="preserve">## </w:t>
+      </w:r>
+      <w:r>
+        <w:br/>
+      </w:r>
+      <w:r>
+        <w:rPr>
+          <w:rStyle w:val="VerbatimChar"/>
+        </w:rPr>
+        <w:t xml:space="preserve">## data:  roddy_only_cs$salinity and roddy_only_fknms$salinity</w:t>
+      </w:r>
+      <w:r>
+        <w:br/>
+      </w:r>
+      <w:r>
+        <w:rPr>
+          <w:rStyle w:val="VerbatimChar"/>
+        </w:rPr>
+        <w:t xml:space="preserve">## t = -1.0301, df = 69.395, p-value = 0.3065</w:t>
+      </w:r>
+      <w:r>
+        <w:br/>
+      </w:r>
+      <w:r>
+        <w:rPr>
+          <w:rStyle w:val="VerbatimChar"/>
+        </w:rPr>
+        <w:t xml:space="preserve">## alternative hypothesis: true difference in means is not equal to 0</w:t>
+      </w:r>
+      <w:r>
+        <w:br/>
+      </w:r>
+      <w:r>
+        <w:rPr>
+          <w:rStyle w:val="VerbatimChar"/>
+        </w:rPr>
+        <w:t xml:space="preserve">## 95 percent confidence interval:</w:t>
+      </w:r>
+      <w:r>
+        <w:br/>
+      </w:r>
+      <w:r>
+        <w:rPr>
+          <w:rStyle w:val="VerbatimChar"/>
+        </w:rPr>
+        <w:t xml:space="preserve">##  -1.1103294  0.3540844</w:t>
+      </w:r>
+      <w:r>
+        <w:br/>
+      </w:r>
+      <w:r>
+        <w:rPr>
+          <w:rStyle w:val="VerbatimChar"/>
+        </w:rPr>
+        <w:t xml:space="preserve">## sample estimates:</w:t>
+      </w:r>
+      <w:r>
+        <w:br/>
+      </w:r>
+      <w:r>
+        <w:rPr>
+          <w:rStyle w:val="VerbatimChar"/>
+        </w:rPr>
+        <w:t xml:space="preserve">## mean of x mean of y </w:t>
+      </w:r>
+      <w:r>
+        <w:br/>
+      </w:r>
+      <w:r>
+        <w:rPr>
+          <w:rStyle w:val="VerbatimChar"/>
+        </w:rPr>
+        <w:t xml:space="preserve">##  35.72727  36.10540</w:t>
+      </w:r>
+    </w:p>
+    <w:p>
+      <w:pPr>
+        <w:pStyle w:val="SourceCode"/>
+      </w:pPr>
+      <w:r>
+        <w:rPr>
+          <w:rStyle w:val="KeywordTok"/>
+        </w:rPr>
+        <w:t xml:space="preserve">t.test</w:t>
+      </w:r>
+      <w:r>
+        <w:rPr>
+          <w:rStyle w:val="NormalTok"/>
+        </w:rPr>
+        <w:t xml:space="preserve">(roddy_only_cs</w:t>
+      </w:r>
+      <w:r>
+        <w:rPr>
+          <w:rStyle w:val="OperatorTok"/>
+        </w:rPr>
+        <w:t xml:space="preserve">$</w:t>
+      </w:r>
+      <w:r>
+        <w:rPr>
+          <w:rStyle w:val="NormalTok"/>
+        </w:rPr>
+        <w:t xml:space="preserve">dissolved_oxygen, roddy_only_fknms</w:t>
+      </w:r>
+      <w:r>
+        <w:rPr>
+          <w:rStyle w:val="OperatorTok"/>
+        </w:rPr>
+        <w:t xml:space="preserve">$</w:t>
+      </w:r>
+      <w:r>
+        <w:rPr>
+          <w:rStyle w:val="NormalTok"/>
+        </w:rPr>
+        <w:t xml:space="preserve">dissolved_oxygen)</w:t>
+      </w:r>
+    </w:p>
+    <w:p>
+      <w:pPr>
+        <w:pStyle w:val="SourceCode"/>
+      </w:pPr>
+      <w:r>
+        <w:rPr>
+          <w:rStyle w:val="VerbatimChar"/>
+        </w:rPr>
+        <w:t xml:space="preserve">## </w:t>
+      </w:r>
+      <w:r>
+        <w:br/>
+      </w:r>
+      <w:r>
+        <w:rPr>
+          <w:rStyle w:val="VerbatimChar"/>
+        </w:rPr>
+        <w:t xml:space="preserve">##  Welch Two Sample t-test</w:t>
+      </w:r>
+      <w:r>
+        <w:br/>
+      </w:r>
+      <w:r>
+        <w:rPr>
+          <w:rStyle w:val="VerbatimChar"/>
+        </w:rPr>
+        <w:t xml:space="preserve">## </w:t>
+      </w:r>
+      <w:r>
+        <w:br/>
+      </w:r>
+      <w:r>
+        <w:rPr>
+          <w:rStyle w:val="VerbatimChar"/>
+        </w:rPr>
+        <w:t xml:space="preserve">## data:  roddy_only_cs$dissolved_oxygen and roddy_only_fknms$dissolved_oxygen</w:t>
+      </w:r>
+      <w:r>
+        <w:br/>
+      </w:r>
+      <w:r>
+        <w:rPr>
+          <w:rStyle w:val="VerbatimChar"/>
+        </w:rPr>
+        <w:t xml:space="preserve">## t = 0.7519, df = 97.895, p-value = 0.4539</w:t>
+      </w:r>
+      <w:r>
+        <w:br/>
+      </w:r>
+      <w:r>
+        <w:rPr>
+          <w:rStyle w:val="VerbatimChar"/>
+        </w:rPr>
+        <w:t xml:space="preserve">## alternative hypothesis: true difference in means is not equal to 0</w:t>
+      </w:r>
+      <w:r>
+        <w:br/>
+      </w:r>
+      <w:r>
+        <w:rPr>
+          <w:rStyle w:val="VerbatimChar"/>
+        </w:rPr>
+        <w:t xml:space="preserve">## 95 percent confidence interval:</w:t>
+      </w:r>
+      <w:r>
+        <w:br/>
+      </w:r>
+      <w:r>
+        <w:rPr>
+          <w:rStyle w:val="VerbatimChar"/>
+        </w:rPr>
+        <w:t xml:space="preserve">##  -0.2788176  0.6189837</w:t>
+      </w:r>
+      <w:r>
+        <w:br/>
+      </w:r>
+      <w:r>
+        <w:rPr>
+          <w:rStyle w:val="VerbatimChar"/>
+        </w:rPr>
+        <w:t xml:space="preserve">## sample estimates:</w:t>
+      </w:r>
+      <w:r>
+        <w:br/>
+      </w:r>
+      <w:r>
+        <w:rPr>
+          <w:rStyle w:val="VerbatimChar"/>
+        </w:rPr>
+        <w:t xml:space="preserve">## mean of x mean of y </w:t>
+      </w:r>
+      <w:r>
+        <w:br/>
+      </w:r>
+      <w:r>
+        <w:rPr>
+          <w:rStyle w:val="VerbatimChar"/>
+        </w:rPr>
+        <w:t xml:space="preserve">##  6.130769  5.960686</w:t>
+      </w:r>
+    </w:p>
+    <w:p>
+      <w:pPr>
+        <w:pStyle w:val="SourceCode"/>
+      </w:pPr>
+      <w:r>
+        <w:rPr>
+          <w:rStyle w:val="KeywordTok"/>
+        </w:rPr>
+        <w:t xml:space="preserve">t.test</w:t>
+      </w:r>
+      <w:r>
+        <w:rPr>
+          <w:rStyle w:val="NormalTok"/>
+        </w:rPr>
+        <w:t xml:space="preserve">(roddy_only_cs</w:t>
+      </w:r>
+      <w:r>
+        <w:rPr>
+          <w:rStyle w:val="OperatorTok"/>
+        </w:rPr>
+        <w:t xml:space="preserve">$</w:t>
+      </w:r>
+      <w:r>
+        <w:rPr>
+          <w:rStyle w:val="NormalTok"/>
+        </w:rPr>
+        <w:t xml:space="preserve">ammonia, roddy_only_fknms</w:t>
+      </w:r>
+      <w:r>
+        <w:rPr>
+          <w:rStyle w:val="OperatorTok"/>
+        </w:rPr>
+        <w:t xml:space="preserve">$</w:t>
+      </w:r>
+      <w:r>
+        <w:rPr>
+          <w:rStyle w:val="NormalTok"/>
+        </w:rPr>
+        <w:t xml:space="preserve">ammonia)</w:t>
+      </w:r>
+    </w:p>
+    <w:p>
+      <w:pPr>
+        <w:pStyle w:val="SourceCode"/>
+      </w:pPr>
+      <w:r>
+        <w:rPr>
+          <w:rStyle w:val="VerbatimChar"/>
+        </w:rPr>
+        <w:t xml:space="preserve">## </w:t>
+      </w:r>
+      <w:r>
+        <w:br/>
+      </w:r>
+      <w:r>
+        <w:rPr>
+          <w:rStyle w:val="VerbatimChar"/>
+        </w:rPr>
+        <w:t xml:space="preserve">##  Welch Two Sample t-test</w:t>
+      </w:r>
+      <w:r>
+        <w:br/>
+      </w:r>
+      <w:r>
+        <w:rPr>
+          <w:rStyle w:val="VerbatimChar"/>
+        </w:rPr>
+        <w:t xml:space="preserve">## </w:t>
+      </w:r>
+      <w:r>
+        <w:br/>
+      </w:r>
+      <w:r>
+        <w:rPr>
+          <w:rStyle w:val="VerbatimChar"/>
+        </w:rPr>
+        <w:t xml:space="preserve">## data:  roddy_only_cs$ammonia and roddy_only_fknms$ammonia</w:t>
+      </w:r>
+      <w:r>
+        <w:br/>
+      </w:r>
+      <w:r>
+        <w:rPr>
+          <w:rStyle w:val="VerbatimChar"/>
+        </w:rPr>
+        <w:t xml:space="preserve">## t = -3.0701, df = 65.365, p-value = 0.003115</w:t>
+      </w:r>
+      <w:r>
+        <w:br/>
+      </w:r>
+      <w:r>
+        <w:rPr>
+          <w:rStyle w:val="VerbatimChar"/>
+        </w:rPr>
+        <w:t xml:space="preserve">## alternative hypothesis: true difference in means is not equal to 0</w:t>
+      </w:r>
+      <w:r>
+        <w:br/>
+      </w:r>
+      <w:r>
+        <w:rPr>
+          <w:rStyle w:val="VerbatimChar"/>
+        </w:rPr>
+        <w:t xml:space="preserve">## 95 percent confidence interval:</w:t>
+      </w:r>
+      <w:r>
+        <w:br/>
+      </w:r>
+      <w:r>
+        <w:rPr>
+          <w:rStyle w:val="VerbatimChar"/>
+        </w:rPr>
+        <w:t xml:space="preserve">##  -0.7371541 -0.1561267</w:t>
+      </w:r>
+      <w:r>
+        <w:br/>
+      </w:r>
+      <w:r>
+        <w:rPr>
+          <w:rStyle w:val="VerbatimChar"/>
+        </w:rPr>
+        <w:t xml:space="preserve">## sample estimates:</w:t>
+      </w:r>
+      <w:r>
+        <w:br/>
+      </w:r>
+      <w:r>
+        <w:rPr>
+          <w:rStyle w:val="VerbatimChar"/>
+        </w:rPr>
+        <w:t xml:space="preserve">##  mean of x  mean of y </w:t>
+      </w:r>
+      <w:r>
+        <w:br/>
+      </w:r>
+      <w:r>
+        <w:rPr>
+          <w:rStyle w:val="VerbatimChar"/>
+        </w:rPr>
+        <w:t xml:space="preserve">## 0.06507692 0.51171734</w:t>
+      </w:r>
+    </w:p>
+    <w:p>
+      <w:pPr>
+        <w:pStyle w:val="FirstParagraph"/>
+      </w:pPr>
+      <w:r>
+        <w:t xml:space="preserve">And finally we compare Tarpon Basin.</w:t>
+      </w:r>
+    </w:p>
+    <w:p>
+      <w:pPr>
+        <w:pStyle w:val="SourceCode"/>
+      </w:pPr>
+      <w:r>
+        <w:rPr>
+          <w:rStyle w:val="NormalTok"/>
+        </w:rPr>
+        <w:t xml:space="preserve">tarp_only_cs &lt;-</w:t>
+      </w:r>
+      <w:r>
+        <w:rPr>
+          <w:rStyle w:val="StringTok"/>
+        </w:rPr>
+        <w:t xml:space="preserve"> </w:t>
+      </w:r>
+      <w:r>
+        <w:rPr>
+          <w:rStyle w:val="KeywordTok"/>
+        </w:rPr>
+        <w:t xml:space="preserve">subset</w:t>
+      </w:r>
+      <w:r>
+        <w:rPr>
+          <w:rStyle w:val="NormalTok"/>
+        </w:rPr>
+        <w:t xml:space="preserve">(cs_total, location </w:t>
+      </w:r>
+      <w:r>
+        <w:rPr>
+          <w:rStyle w:val="OperatorTok"/>
+        </w:rPr>
+        <w:t xml:space="preserve">==</w:t>
+      </w:r>
+      <w:r>
+        <w:rPr>
+          <w:rStyle w:val="StringTok"/>
+        </w:rPr>
+        <w:t xml:space="preserve"> "Tarpon Basin"</w:t>
+      </w:r>
+      <w:r>
+        <w:rPr>
+          <w:rStyle w:val="NormalTok"/>
+        </w:rPr>
+        <w:t xml:space="preserve">)</w:t>
+      </w:r>
+      <w:r>
+        <w:br/>
+      </w:r>
+      <w:r>
+        <w:rPr>
+          <w:rStyle w:val="NormalTok"/>
+        </w:rPr>
+        <w:t xml:space="preserve">tarp_only_fknms &lt;-</w:t>
+      </w:r>
+      <w:r>
+        <w:rPr>
+          <w:rStyle w:val="StringTok"/>
+        </w:rPr>
+        <w:t xml:space="preserve"> </w:t>
+      </w:r>
+      <w:r>
+        <w:rPr>
+          <w:rStyle w:val="KeywordTok"/>
+        </w:rPr>
+        <w:t xml:space="preserve">subset</w:t>
+      </w:r>
+      <w:r>
+        <w:rPr>
+          <w:rStyle w:val="NormalTok"/>
+        </w:rPr>
+        <w:t xml:space="preserve">(fknms_fix_names, location </w:t>
+      </w:r>
+      <w:r>
+        <w:rPr>
+          <w:rStyle w:val="OperatorTok"/>
+        </w:rPr>
+        <w:t xml:space="preserve">==</w:t>
+      </w:r>
+      <w:r>
+        <w:rPr>
+          <w:rStyle w:val="StringTok"/>
+        </w:rPr>
+        <w:t xml:space="preserve"> "Tarpon Basin"</w:t>
+      </w:r>
+      <w:r>
+        <w:rPr>
+          <w:rStyle w:val="NormalTok"/>
+        </w:rPr>
+        <w:t xml:space="preserve">)</w:t>
+      </w:r>
+      <w:r>
+        <w:br/>
+      </w:r>
+      <w:r>
+        <w:br/>
+      </w:r>
+      <w:r>
+        <w:rPr>
+          <w:rStyle w:val="KeywordTok"/>
+        </w:rPr>
+        <w:t xml:space="preserve">t.test</w:t>
+      </w:r>
+      <w:r>
+        <w:rPr>
+          <w:rStyle w:val="NormalTok"/>
+        </w:rPr>
+        <w:t xml:space="preserve">(tarp_only_cs</w:t>
+      </w:r>
+      <w:r>
+        <w:rPr>
+          <w:rStyle w:val="OperatorTok"/>
+        </w:rPr>
+        <w:t xml:space="preserve">$</w:t>
+      </w:r>
+      <w:r>
+        <w:rPr>
+          <w:rStyle w:val="NormalTok"/>
+        </w:rPr>
+        <w:t xml:space="preserve">water_temp, tarp_only_fknms</w:t>
+      </w:r>
+      <w:r>
+        <w:rPr>
+          <w:rStyle w:val="OperatorTok"/>
+        </w:rPr>
+        <w:t xml:space="preserve">$</w:t>
+      </w:r>
+      <w:r>
+        <w:rPr>
+          <w:rStyle w:val="NormalTok"/>
+        </w:rPr>
+        <w:t xml:space="preserve">water_temp)</w:t>
+      </w:r>
+    </w:p>
+    <w:p>
+      <w:pPr>
+        <w:pStyle w:val="SourceCode"/>
+      </w:pPr>
+      <w:r>
+        <w:rPr>
+          <w:rStyle w:val="VerbatimChar"/>
+        </w:rPr>
+        <w:t xml:space="preserve">## </w:t>
+      </w:r>
+      <w:r>
+        <w:br/>
+      </w:r>
+      <w:r>
+        <w:rPr>
+          <w:rStyle w:val="VerbatimChar"/>
+        </w:rPr>
+        <w:t xml:space="preserve">##  Welch Two Sample t-test</w:t>
+      </w:r>
+      <w:r>
+        <w:br/>
+      </w:r>
+      <w:r>
+        <w:rPr>
+          <w:rStyle w:val="VerbatimChar"/>
+        </w:rPr>
+        <w:t xml:space="preserve">## </w:t>
+      </w:r>
+      <w:r>
+        <w:br/>
+      </w:r>
+      <w:r>
+        <w:rPr>
+          <w:rStyle w:val="VerbatimChar"/>
+        </w:rPr>
+        <w:t xml:space="preserve">## data:  tarp_only_cs$water_temp and tarp_only_fknms$water_temp</w:t>
+      </w:r>
+      <w:r>
+        <w:br/>
+      </w:r>
+      <w:r>
+        <w:rPr>
+          <w:rStyle w:val="VerbatimChar"/>
+        </w:rPr>
+        <w:t xml:space="preserve">## t = -0.59978, df = 116.16, p-value = 0.5498</w:t>
+      </w:r>
+      <w:r>
+        <w:br/>
+      </w:r>
+      <w:r>
+        <w:rPr>
+          <w:rStyle w:val="VerbatimChar"/>
+        </w:rPr>
+        <w:t xml:space="preserve">## alternative hypothesis: true difference in means is not equal to 0</w:t>
+      </w:r>
+      <w:r>
+        <w:br/>
+      </w:r>
+      <w:r>
+        <w:rPr>
+          <w:rStyle w:val="VerbatimChar"/>
+        </w:rPr>
+        <w:t xml:space="preserve">## 95 percent confidence interval:</w:t>
+      </w:r>
+      <w:r>
+        <w:br/>
+      </w:r>
+      <w:r>
+        <w:rPr>
+          <w:rStyle w:val="VerbatimChar"/>
+        </w:rPr>
+        <w:t xml:space="preserve">##  -1.968509  1.053393</w:t>
+      </w:r>
+      <w:r>
+        <w:br/>
+      </w:r>
+      <w:r>
+        <w:rPr>
+          <w:rStyle w:val="VerbatimChar"/>
+        </w:rPr>
+        <w:t xml:space="preserve">## sample estimates:</w:t>
+      </w:r>
+      <w:r>
+        <w:br/>
+      </w:r>
+      <w:r>
+        <w:rPr>
+          <w:rStyle w:val="VerbatimChar"/>
+        </w:rPr>
+        <w:t xml:space="preserve">## mean of x mean of y </w:t>
+      </w:r>
+      <w:r>
+        <w:br/>
+      </w:r>
+      <w:r>
+        <w:rPr>
+          <w:rStyle w:val="VerbatimChar"/>
+        </w:rPr>
+        <w:t xml:space="preserve">##  26.89833  27.35589</w:t>
+      </w:r>
+    </w:p>
+    <w:p>
+      <w:pPr>
+        <w:pStyle w:val="SourceCode"/>
+      </w:pPr>
+      <w:r>
+        <w:rPr>
+          <w:rStyle w:val="KeywordTok"/>
+        </w:rPr>
+        <w:t xml:space="preserve">t.test</w:t>
+      </w:r>
+      <w:r>
+        <w:rPr>
+          <w:rStyle w:val="NormalTok"/>
+        </w:rPr>
+        <w:t xml:space="preserve">(tarp_only_cs</w:t>
+      </w:r>
+      <w:r>
+        <w:rPr>
+          <w:rStyle w:val="OperatorTok"/>
+        </w:rPr>
+        <w:t xml:space="preserve">$</w:t>
+      </w:r>
+      <w:r>
+        <w:rPr>
+          <w:rStyle w:val="NormalTok"/>
+        </w:rPr>
+        <w:t xml:space="preserve">salinity, tarp_only_fknms</w:t>
+      </w:r>
+      <w:r>
+        <w:rPr>
+          <w:rStyle w:val="OperatorTok"/>
+        </w:rPr>
+        <w:t xml:space="preserve">$</w:t>
+      </w:r>
+      <w:r>
+        <w:rPr>
+          <w:rStyle w:val="NormalTok"/>
+        </w:rPr>
+        <w:t xml:space="preserve">salinity)</w:t>
+      </w:r>
+    </w:p>
+    <w:p>
+      <w:pPr>
+        <w:pStyle w:val="SourceCode"/>
+      </w:pPr>
+      <w:r>
+        <w:rPr>
+          <w:rStyle w:val="VerbatimChar"/>
+        </w:rPr>
+        <w:t xml:space="preserve">## </w:t>
+      </w:r>
+      <w:r>
+        <w:br/>
+      </w:r>
+      <w:r>
+        <w:rPr>
+          <w:rStyle w:val="VerbatimChar"/>
+        </w:rPr>
+        <w:t xml:space="preserve">##  Welch Two Sample t-test</w:t>
+      </w:r>
+      <w:r>
+        <w:br/>
+      </w:r>
+      <w:r>
+        <w:rPr>
+          <w:rStyle w:val="VerbatimChar"/>
+        </w:rPr>
+        <w:t xml:space="preserve">## </w:t>
+      </w:r>
+      <w:r>
+        <w:br/>
+      </w:r>
+      <w:r>
+        <w:rPr>
+          <w:rStyle w:val="VerbatimChar"/>
+        </w:rPr>
+        <w:t xml:space="preserve">## data:  tarp_only_cs$salinity and tarp_only_fknms$salinity</w:t>
+      </w:r>
+      <w:r>
+        <w:br/>
+      </w:r>
+      <w:r>
+        <w:rPr>
+          <w:rStyle w:val="VerbatimChar"/>
+        </w:rPr>
+        <w:t xml:space="preserve">## t = -8.8835, df = 60.896, p-value = 1.369e-12</w:t>
+      </w:r>
+      <w:r>
+        <w:br/>
+      </w:r>
+      <w:r>
+        <w:rPr>
+          <w:rStyle w:val="VerbatimChar"/>
+        </w:rPr>
+        <w:t xml:space="preserve">## alternative hypothesis: true difference in means is not equal to 0</w:t>
+      </w:r>
+      <w:r>
+        <w:br/>
+      </w:r>
+      <w:r>
+        <w:rPr>
+          <w:rStyle w:val="VerbatimChar"/>
+        </w:rPr>
+        <w:t xml:space="preserve">## 95 percent confidence interval:</w:t>
+      </w:r>
+      <w:r>
+        <w:br/>
+      </w:r>
+      <w:r>
+        <w:rPr>
+          <w:rStyle w:val="VerbatimChar"/>
+        </w:rPr>
+        <w:t xml:space="preserve">##  -6.604946 -4.177748</w:t>
+      </w:r>
+      <w:r>
+        <w:br/>
+      </w:r>
+      <w:r>
+        <w:rPr>
+          <w:rStyle w:val="VerbatimChar"/>
+        </w:rPr>
+        <w:t xml:space="preserve">## sample estimates:</w:t>
+      </w:r>
+      <w:r>
+        <w:br/>
+      </w:r>
+      <w:r>
+        <w:rPr>
+          <w:rStyle w:val="VerbatimChar"/>
+        </w:rPr>
+        <w:t xml:space="preserve">## mean of x mean of y </w:t>
+      </w:r>
+      <w:r>
+        <w:br/>
+      </w:r>
+      <w:r>
+        <w:rPr>
+          <w:rStyle w:val="VerbatimChar"/>
+        </w:rPr>
+        <w:t xml:space="preserve">##  31.16964  36.56099</w:t>
+      </w:r>
+    </w:p>
+    <w:p>
+      <w:pPr>
+        <w:pStyle w:val="SourceCode"/>
+      </w:pPr>
+      <w:r>
+        <w:rPr>
+          <w:rStyle w:val="KeywordTok"/>
+        </w:rPr>
+        <w:t xml:space="preserve">t.test</w:t>
+      </w:r>
+      <w:r>
+        <w:rPr>
+          <w:rStyle w:val="NormalTok"/>
+        </w:rPr>
+        <w:t xml:space="preserve">(tarp_only_cs</w:t>
+      </w:r>
+      <w:r>
+        <w:rPr>
+          <w:rStyle w:val="OperatorTok"/>
+        </w:rPr>
+        <w:t xml:space="preserve">$</w:t>
+      </w:r>
+      <w:r>
+        <w:rPr>
+          <w:rStyle w:val="NormalTok"/>
+        </w:rPr>
+        <w:t xml:space="preserve">dissolved_oxygen, tarp_only_fknms</w:t>
+      </w:r>
+      <w:r>
+        <w:rPr>
+          <w:rStyle w:val="OperatorTok"/>
+        </w:rPr>
+        <w:t xml:space="preserve">$</w:t>
+      </w:r>
+      <w:r>
+        <w:rPr>
+          <w:rStyle w:val="NormalTok"/>
+        </w:rPr>
+        <w:t xml:space="preserve">dissolved_oxygen)</w:t>
+      </w:r>
+    </w:p>
+    <w:p>
+      <w:pPr>
+        <w:pStyle w:val="SourceCode"/>
+      </w:pPr>
+      <w:r>
+        <w:rPr>
+          <w:rStyle w:val="VerbatimChar"/>
+        </w:rPr>
+        <w:t xml:space="preserve">## </w:t>
+      </w:r>
+      <w:r>
+        <w:br/>
+      </w:r>
+      <w:r>
+        <w:rPr>
+          <w:rStyle w:val="VerbatimChar"/>
+        </w:rPr>
+        <w:t xml:space="preserve">##  Welch Two Sample t-test</w:t>
+      </w:r>
+      <w:r>
+        <w:br/>
+      </w:r>
+      <w:r>
+        <w:rPr>
+          <w:rStyle w:val="VerbatimChar"/>
+        </w:rPr>
+        <w:t xml:space="preserve">## </w:t>
+      </w:r>
+      <w:r>
+        <w:br/>
+      </w:r>
+      <w:r>
+        <w:rPr>
+          <w:rStyle w:val="VerbatimChar"/>
+        </w:rPr>
+        <w:t xml:space="preserve">## data:  tarp_only_cs$dissolved_oxygen and tarp_only_fknms$dissolved_oxygen</w:t>
+      </w:r>
+      <w:r>
+        <w:br/>
+      </w:r>
+      <w:r>
+        <w:rPr>
+          <w:rStyle w:val="VerbatimChar"/>
+        </w:rPr>
+        <w:t xml:space="preserve">## t = -2.2926, df = 111.5, p-value = 0.02375</w:t>
+      </w:r>
+      <w:r>
+        <w:br/>
+      </w:r>
+      <w:r>
+        <w:rPr>
+          <w:rStyle w:val="VerbatimChar"/>
+        </w:rPr>
+        <w:t xml:space="preserve">## alternative hypothesis: true difference in means is not equal to 0</w:t>
+      </w:r>
+      <w:r>
+        <w:br/>
+      </w:r>
+      <w:r>
+        <w:rPr>
+          <w:rStyle w:val="VerbatimChar"/>
+        </w:rPr>
+        <w:t xml:space="preserve">## 95 percent confidence interval:</w:t>
+      </w:r>
+      <w:r>
+        <w:br/>
+      </w:r>
+      <w:r>
+        <w:rPr>
+          <w:rStyle w:val="VerbatimChar"/>
+        </w:rPr>
+        <w:t xml:space="preserve">##  -0.89358157 -0.06504758</w:t>
+      </w:r>
+      <w:r>
+        <w:br/>
+      </w:r>
+      <w:r>
+        <w:rPr>
+          <w:rStyle w:val="VerbatimChar"/>
+        </w:rPr>
+        <w:t xml:space="preserve">## sample estimates:</w:t>
+      </w:r>
+      <w:r>
+        <w:br/>
+      </w:r>
+      <w:r>
+        <w:rPr>
+          <w:rStyle w:val="VerbatimChar"/>
+        </w:rPr>
+        <w:t xml:space="preserve">## mean of x mean of y </w:t>
+      </w:r>
+      <w:r>
+        <w:br/>
+      </w:r>
+      <w:r>
+        <w:rPr>
+          <w:rStyle w:val="VerbatimChar"/>
+        </w:rPr>
+        <w:t xml:space="preserve">##  5.486949  5.966264</w:t>
+      </w:r>
+    </w:p>
+    <w:p>
+      <w:pPr>
+        <w:pStyle w:val="SourceCode"/>
+      </w:pPr>
+      <w:r>
+        <w:rPr>
+          <w:rStyle w:val="KeywordTok"/>
+        </w:rPr>
+        <w:t xml:space="preserve">t.test</w:t>
+      </w:r>
+      <w:r>
+        <w:rPr>
+          <w:rStyle w:val="NormalTok"/>
+        </w:rPr>
+        <w:t xml:space="preserve">(tarp_only_cs</w:t>
+      </w:r>
+      <w:r>
+        <w:rPr>
+          <w:rStyle w:val="OperatorTok"/>
+        </w:rPr>
+        <w:t xml:space="preserve">$</w:t>
+      </w:r>
+      <w:r>
+        <w:rPr>
+          <w:rStyle w:val="NormalTok"/>
+        </w:rPr>
+        <w:t xml:space="preserve">ammonia, tarp_only_fknms</w:t>
+      </w:r>
+      <w:r>
+        <w:rPr>
+          <w:rStyle w:val="OperatorTok"/>
+        </w:rPr>
+        <w:t xml:space="preserve">$</w:t>
+      </w:r>
+      <w:r>
+        <w:rPr>
+          <w:rStyle w:val="NormalTok"/>
+        </w:rPr>
+        <w:t xml:space="preserve">ammonia)</w:t>
+      </w:r>
+    </w:p>
+    <w:p>
+      <w:pPr>
+        <w:pStyle w:val="SourceCode"/>
+      </w:pPr>
+      <w:r>
+        <w:rPr>
+          <w:rStyle w:val="VerbatimChar"/>
+        </w:rPr>
+        <w:t xml:space="preserve">## </w:t>
+      </w:r>
+      <w:r>
+        <w:br/>
+      </w:r>
+      <w:r>
+        <w:rPr>
+          <w:rStyle w:val="VerbatimChar"/>
+        </w:rPr>
+        <w:t xml:space="preserve">##  Welch Two Sample t-test</w:t>
+      </w:r>
+      <w:r>
+        <w:br/>
+      </w:r>
+      <w:r>
+        <w:rPr>
+          <w:rStyle w:val="VerbatimChar"/>
+        </w:rPr>
+        <w:t xml:space="preserve">## </w:t>
+      </w:r>
+      <w:r>
+        <w:br/>
+      </w:r>
+      <w:r>
+        <w:rPr>
+          <w:rStyle w:val="VerbatimChar"/>
+        </w:rPr>
+        <w:t xml:space="preserve">## data:  tarp_only_cs$ammonia and tarp_only_fknms$ammonia</w:t>
+      </w:r>
+      <w:r>
+        <w:br/>
+      </w:r>
+      <w:r>
+        <w:rPr>
+          <w:rStyle w:val="VerbatimChar"/>
+        </w:rPr>
+        <w:t xml:space="preserve">## t = -9.3754, df = 77.57, p-value = 2.125e-14</w:t>
+      </w:r>
+      <w:r>
+        <w:br/>
+      </w:r>
+      <w:r>
+        <w:rPr>
+          <w:rStyle w:val="VerbatimChar"/>
+        </w:rPr>
+        <w:t xml:space="preserve">## alternative hypothesis: true difference in means is not equal to 0</w:t>
+      </w:r>
+      <w:r>
+        <w:br/>
+      </w:r>
+      <w:r>
+        <w:rPr>
+          <w:rStyle w:val="VerbatimChar"/>
+        </w:rPr>
+        <w:t xml:space="preserve">## 95 percent confidence interval:</w:t>
+      </w:r>
+      <w:r>
+        <w:br/>
+      </w:r>
+      <w:r>
+        <w:rPr>
+          <w:rStyle w:val="VerbatimChar"/>
+        </w:rPr>
+        <w:t xml:space="preserve">##  -0.6652810 -0.4322103</w:t>
+      </w:r>
+      <w:r>
+        <w:br/>
+      </w:r>
+      <w:r>
+        <w:rPr>
+          <w:rStyle w:val="VerbatimChar"/>
+        </w:rPr>
+        <w:t xml:space="preserve">## sample estimates:</w:t>
+      </w:r>
+      <w:r>
+        <w:br/>
+      </w:r>
+      <w:r>
+        <w:rPr>
+          <w:rStyle w:val="VerbatimChar"/>
+        </w:rPr>
+        <w:t xml:space="preserve">##  mean of x  mean of y </w:t>
+      </w:r>
+      <w:r>
+        <w:br/>
+      </w:r>
+      <w:r>
+        <w:rPr>
+          <w:rStyle w:val="VerbatimChar"/>
+        </w:rPr>
+        <w:t xml:space="preserve">## 0.06583333 0.61457901</w:t>
+      </w:r>
+    </w:p>
+    <w:p>
+      <w:pPr>
+        <w:pStyle w:val="FirstParagraph"/>
+      </w:pPr>
+      <w:r>
+        <w:t xml:space="preserve">Based on the overall comparison of both datasets, the efficacy of citizen science data is situationally dependant. Viewing the water quality comparison boxplots, the citizen science data captured the major trends in water quality of all of the comparable sites. However, it is evident by the visualizations that the methods employed by the FKNMS team are more accurate and percise than those used by the citizen scientists. This result is not suprising due to the fact that citizen science data collection in itself is intended largely for the purpose of monitoring and therefore tools are typically less sensetive and cheaper.</w:t>
+      </w:r>
+    </w:p>
+    <w:p>
+      <w:pPr>
+        <w:pStyle w:val="BodyText"/>
+      </w:pPr>
+      <w:r>
+        <w:t xml:space="preserve">Viewing the results of the t-test we see that ammonia was significantly different between the two sites in all instances. This suggests that there may be a need to improve the tools used to measure ammonia levels by the citizen scientists, however this may be a limiting resource dependant on funding. Salinity was significant in two of the three locations, this is likely due to the differences in the equipment senestivity of the two agencies however this significance was not consistent across all measures. This result suggests that while sainily measures from FKNMS are more accurate and percise the citizen science measures still capture the general trends of the salinity with some biases introduced by equipment specificity. Of the remaining paramaters, significance was present in at least one of the samples for each variable, however there is no distinct pattern of significance for dissolved oxygen and temperature seen for all sites. This result suggests that this significance is likely due to an confounding factor (season, specific location at the site, time of day, etc.) rather than the usage of citicen science vs. FKNMS data.</w:t>
+      </w:r>
+    </w:p>
+    <w:p>
+      <w:pPr>
+        <w:pStyle w:val="BodyText"/>
+      </w:pPr>
+      <w:r>
+        <w:t xml:space="preserve">Regarding the efficacy of the data, we conclude that the utlity of citizen science data is dependant on the overall goal of the research. If a research study aims to capture large-scale trends and/or general patterns of water quality, citizen science data collection is a viable option. However, if a study is interested in specific details and/or very accurate measures of water quality parameters this methods is not ideal for data collection.</w:t>
       </w:r>
     </w:p>
     <w:sectPr/>
